--- a/node_workshop_5.docx
+++ b/node_workshop_5.docx
@@ -1,6 +1,6 @@
 
 <file path=word/document.xml><?xml version="1.0" encoding="utf-8"?>
-<w:document xmlns:wpc="http://schemas.microsoft.com/office/word/2010/wordprocessingCanvas" xmlns:mc="http://schemas.openxmlformats.org/markup-compatibility/2006" xmlns:o="urn:schemas-microsoft-com:office:office" xmlns:r="http://schemas.openxmlformats.org/officeDocument/2006/relationships" xmlns:m="http://schemas.openxmlformats.org/officeDocument/2006/math" xmlns:v="urn:schemas-microsoft-com:vml" xmlns:wp14="http://schemas.microsoft.com/office/word/2010/wordprocessingDrawing" xmlns:wp="http://schemas.openxmlformats.org/drawingml/2006/wordprocessingDrawing" xmlns:w10="urn:schemas-microsoft-com:office:word" xmlns:w="http://schemas.openxmlformats.org/wordprocessingml/2006/main" xmlns:w14="http://schemas.microsoft.com/office/word/2010/wordml" xmlns:w15="http://schemas.microsoft.com/office/word/2012/wordml" xmlns:wpg="http://schemas.microsoft.com/office/word/2010/wordprocessingGroup" xmlns:wpi="http://schemas.microsoft.com/office/word/2010/wordprocessingInk" xmlns:wne="http://schemas.microsoft.com/office/word/2006/wordml" xmlns:wps="http://schemas.microsoft.com/office/word/2010/wordprocessingShape" mc:Ignorable="w14 w15 wp14">
+<w:document xmlns:wpc="http://schemas.microsoft.com/office/word/2010/wordprocessingCanvas" xmlns:cx="http://schemas.microsoft.com/office/drawing/2014/chartex" xmlns:cx1="http://schemas.microsoft.com/office/drawing/2015/9/8/chartex" xmlns:cx2="http://schemas.microsoft.com/office/drawing/2015/10/21/chartex" xmlns:cx3="http://schemas.microsoft.com/office/drawing/2016/5/9/chartex" xmlns:cx4="http://schemas.microsoft.com/office/drawing/2016/5/10/chartex" xmlns:cx5="http://schemas.microsoft.com/office/drawing/2016/5/11/chartex" xmlns:cx6="http://schemas.microsoft.com/office/drawing/2016/5/12/chartex" xmlns:cx7="http://schemas.microsoft.com/office/drawing/2016/5/13/chartex" xmlns:cx8="http://schemas.microsoft.com/office/drawing/2016/5/14/chartex" xmlns:mc="http://schemas.openxmlformats.org/markup-compatibility/2006" xmlns:aink="http://schemas.microsoft.com/office/drawing/2016/ink" xmlns:am3d="http://schemas.microsoft.com/office/drawing/2017/model3d" xmlns:o="urn:schemas-microsoft-com:office:office" xmlns:r="http://schemas.openxmlformats.org/officeDocument/2006/relationships" xmlns:m="http://schemas.openxmlformats.org/officeDocument/2006/math" xmlns:v="urn:schemas-microsoft-com:vml" xmlns:wp14="http://schemas.microsoft.com/office/word/2010/wordprocessingDrawing" xmlns:wp="http://schemas.openxmlformats.org/drawingml/2006/wordprocessingDrawing" xmlns:w10="urn:schemas-microsoft-com:office:word" xmlns:w="http://schemas.openxmlformats.org/wordprocessingml/2006/main" xmlns:w14="http://schemas.microsoft.com/office/word/2010/wordml" xmlns:w15="http://schemas.microsoft.com/office/word/2012/wordml" xmlns:w16cex="http://schemas.microsoft.com/office/word/2018/wordml/cex" xmlns:w16cid="http://schemas.microsoft.com/office/word/2016/wordml/cid" xmlns:w16="http://schemas.microsoft.com/office/word/2018/wordml" xmlns:w16se="http://schemas.microsoft.com/office/word/2015/wordml/symex" xmlns:wpg="http://schemas.microsoft.com/office/word/2010/wordprocessingGroup" xmlns:wpi="http://schemas.microsoft.com/office/word/2010/wordprocessingInk" xmlns:wne="http://schemas.microsoft.com/office/word/2006/wordml" xmlns:wps="http://schemas.microsoft.com/office/word/2010/wordprocessingShape" mc:Ignorable="w14 w15 w16se w16cid w16 w16cex wp14">
   <w:body>
     <w:p>
       <w:pPr>
@@ -80,11 +80,19 @@
         </w:rPr>
         <w:t xml:space="preserve">completing this </w:t>
       </w:r>
-      <w:r>
-        <w:rPr>
-          <w:lang w:val="en-US"/>
-        </w:rPr>
-        <w:t xml:space="preserve">workshop the student </w:t>
+      <w:proofErr w:type="gramStart"/>
+      <w:r>
+        <w:rPr>
+          <w:lang w:val="en-US"/>
+        </w:rPr>
+        <w:t>workshop</w:t>
+      </w:r>
+      <w:proofErr w:type="gramEnd"/>
+      <w:r>
+        <w:rPr>
+          <w:lang w:val="en-US"/>
+        </w:rPr>
+        <w:t xml:space="preserve"> the student </w:t>
       </w:r>
       <w:r>
         <w:rPr>
@@ -288,7 +296,35 @@
         <w:rPr>
           <w:lang w:val="en-US"/>
         </w:rPr>
-        <w:t xml:space="preserve">Just to make sure, open a new terminal and type in “npm install ejs”. </w:t>
+        <w:t>Just to make sure, open a new terminal and type in “</w:t>
+      </w:r>
+      <w:proofErr w:type="spellStart"/>
+      <w:r>
+        <w:rPr>
+          <w:lang w:val="en-US"/>
+        </w:rPr>
+        <w:t>npm</w:t>
+      </w:r>
+      <w:proofErr w:type="spellEnd"/>
+      <w:r>
+        <w:rPr>
+          <w:lang w:val="en-US"/>
+        </w:rPr>
+        <w:t xml:space="preserve"> install </w:t>
+      </w:r>
+      <w:proofErr w:type="spellStart"/>
+      <w:r>
+        <w:rPr>
+          <w:lang w:val="en-US"/>
+        </w:rPr>
+        <w:t>ejs</w:t>
+      </w:r>
+      <w:proofErr w:type="spellEnd"/>
+      <w:r>
+        <w:rPr>
+          <w:lang w:val="en-US"/>
+        </w:rPr>
+        <w:t xml:space="preserve">”. </w:t>
       </w:r>
     </w:p>
     <w:p>
@@ -332,13 +368,29 @@
         <w:rPr>
           <w:lang w:val="en-US"/>
         </w:rPr>
-        <w:t>. This is done using the app.set</w:t>
-      </w:r>
-      <w:r>
-        <w:rPr>
-          <w:lang w:val="en-US"/>
-        </w:rPr>
-        <w:t>()</w:t>
+        <w:t xml:space="preserve">. This is done using the </w:t>
+      </w:r>
+      <w:proofErr w:type="spellStart"/>
+      <w:proofErr w:type="gramStart"/>
+      <w:r>
+        <w:rPr>
+          <w:lang w:val="en-US"/>
+        </w:rPr>
+        <w:t>app.set</w:t>
+      </w:r>
+      <w:proofErr w:type="spellEnd"/>
+      <w:r>
+        <w:rPr>
+          <w:lang w:val="en-US"/>
+        </w:rPr>
+        <w:t>(</w:t>
+      </w:r>
+      <w:proofErr w:type="gramEnd"/>
+      <w:r>
+        <w:rPr>
+          <w:lang w:val="en-US"/>
+        </w:rPr>
+        <w:t>)</w:t>
       </w:r>
       <w:r>
         <w:rPr>
@@ -850,6 +902,7 @@
         </w:rPr>
         <w:t xml:space="preserve">As a default, all the template files are placed under the </w:t>
       </w:r>
+      <w:proofErr w:type="gramStart"/>
       <w:r>
         <w:rPr>
           <w:u w:val="single"/>
@@ -857,11 +910,34 @@
         </w:rPr>
         <w:t>views</w:t>
       </w:r>
-      <w:r>
-        <w:rPr>
-          <w:lang w:val="en-US"/>
-        </w:rPr>
-        <w:t xml:space="preserve"> directory. EJS template files are commonly named with .ejs –suffix.</w:t>
+      <w:proofErr w:type="gramEnd"/>
+      <w:r>
+        <w:rPr>
+          <w:lang w:val="en-US"/>
+        </w:rPr>
+        <w:t xml:space="preserve"> directory. EJS template files are commonly named </w:t>
+      </w:r>
+      <w:proofErr w:type="gramStart"/>
+      <w:r>
+        <w:rPr>
+          <w:lang w:val="en-US"/>
+        </w:rPr>
+        <w:t>with .</w:t>
+      </w:r>
+      <w:proofErr w:type="spellStart"/>
+      <w:r>
+        <w:rPr>
+          <w:lang w:val="en-US"/>
+        </w:rPr>
+        <w:t>ejs</w:t>
+      </w:r>
+      <w:proofErr w:type="spellEnd"/>
+      <w:proofErr w:type="gramEnd"/>
+      <w:r>
+        <w:rPr>
+          <w:lang w:val="en-US"/>
+        </w:rPr>
+        <w:t xml:space="preserve"> –suffix.</w:t>
       </w:r>
       <w:r>
         <w:rPr>
@@ -881,14 +957,30 @@
           <w:b/>
           <w:lang w:val="en-US"/>
         </w:rPr>
-        <w:t>should be</w:t>
-      </w:r>
+        <w:t xml:space="preserve">should </w:t>
+      </w:r>
+      <w:proofErr w:type="gramStart"/>
       <w:r>
         <w:rPr>
           <w:b/>
           <w:lang w:val="en-US"/>
         </w:rPr>
-        <w:t xml:space="preserve"> located in the root folder (WS4).</w:t>
+        <w:t>be</w:t>
+      </w:r>
+      <w:r>
+        <w:rPr>
+          <w:b/>
+          <w:lang w:val="en-US"/>
+        </w:rPr>
+        <w:t xml:space="preserve"> located in</w:t>
+      </w:r>
+      <w:proofErr w:type="gramEnd"/>
+      <w:r>
+        <w:rPr>
+          <w:b/>
+          <w:lang w:val="en-US"/>
+        </w:rPr>
+        <w:t xml:space="preserve"> the root folder (WS4).</w:t>
       </w:r>
       <w:r>
         <w:rPr>
@@ -960,7 +1052,23 @@
           <w:lang w:val="en-US"/>
         </w:rPr>
         <w:lastRenderedPageBreak/>
-        <w:t>Below we’re creating a route (“/”) which returns a rendered template to the browser using a file called index under views/pages subdirectory. Add this code before the app.listen –directive.</w:t>
+        <w:t xml:space="preserve">Below we’re creating a route (“/”) which returns a rendered template to the browser using a file called index under views/pages subdirectory. Add this code before the </w:t>
+      </w:r>
+      <w:proofErr w:type="spellStart"/>
+      <w:proofErr w:type="gramStart"/>
+      <w:r>
+        <w:rPr>
+          <w:lang w:val="en-US"/>
+        </w:rPr>
+        <w:t>app.listen</w:t>
+      </w:r>
+      <w:proofErr w:type="spellEnd"/>
+      <w:proofErr w:type="gramEnd"/>
+      <w:r>
+        <w:rPr>
+          <w:lang w:val="en-US"/>
+        </w:rPr>
+        <w:t xml:space="preserve"> –directive.</w:t>
       </w:r>
       <w:r>
         <w:rPr>
@@ -1038,7 +1146,37 @@
         </w:pBdr>
         <w:rPr>
           <w:b/>
-          <w:sz w:val="28"/>
+          <w:sz w:val="24"/>
+          <w:lang w:val="en-US"/>
+        </w:rPr>
+      </w:pPr>
+    </w:p>
+    <w:p>
+      <w:pPr>
+        <w:pBdr>
+          <w:bottom w:val="single" w:sz="6" w:space="1" w:color="auto"/>
+        </w:pBdr>
+        <w:rPr>
+          <w:b/>
+          <w:sz w:val="24"/>
+          <w:lang w:val="en-US"/>
+        </w:rPr>
+      </w:pPr>
+      <w:r>
+        <w:rPr>
+          <w:b/>
+          <w:sz w:val="24"/>
+          <w:lang w:val="en-US"/>
+        </w:rPr>
+        <w:t>Create templates with EJS</w:t>
+      </w:r>
+    </w:p>
+    <w:p>
+      <w:pPr>
+        <w:pBdr>
+          <w:bottom w:val="single" w:sz="6" w:space="1" w:color="auto"/>
+        </w:pBdr>
+        <w:rPr>
           <w:lang w:val="en-US"/>
         </w:rPr>
       </w:pPr>
@@ -1054,119 +1192,37 @@
           <w:lang w:val="en-US"/>
         </w:rPr>
       </w:pPr>
-    </w:p>
-    <w:p>
-      <w:pPr>
-        <w:pBdr>
-          <w:bottom w:val="single" w:sz="6" w:space="1" w:color="auto"/>
-        </w:pBdr>
-        <w:rPr>
-          <w:b/>
-          <w:sz w:val="28"/>
-          <w:lang w:val="en-US"/>
-        </w:rPr>
-      </w:pPr>
-    </w:p>
-    <w:p>
-      <w:pPr>
-        <w:pBdr>
-          <w:bottom w:val="single" w:sz="6" w:space="1" w:color="auto"/>
-        </w:pBdr>
-        <w:rPr>
-          <w:b/>
-          <w:sz w:val="28"/>
-          <w:lang w:val="en-US"/>
-        </w:rPr>
-      </w:pPr>
-    </w:p>
-    <w:p>
-      <w:pPr>
-        <w:pBdr>
-          <w:bottom w:val="single" w:sz="6" w:space="1" w:color="auto"/>
-        </w:pBdr>
-        <w:rPr>
-          <w:b/>
-          <w:sz w:val="24"/>
-          <w:lang w:val="en-US"/>
-        </w:rPr>
-      </w:pPr>
-    </w:p>
-    <w:p>
-      <w:pPr>
-        <w:pBdr>
-          <w:bottom w:val="single" w:sz="6" w:space="1" w:color="auto"/>
-        </w:pBdr>
-        <w:rPr>
-          <w:b/>
-          <w:sz w:val="24"/>
-          <w:lang w:val="en-US"/>
-        </w:rPr>
-      </w:pPr>
-    </w:p>
-    <w:p>
-      <w:pPr>
-        <w:pBdr>
-          <w:bottom w:val="single" w:sz="6" w:space="1" w:color="auto"/>
-        </w:pBdr>
-        <w:rPr>
-          <w:b/>
-          <w:sz w:val="24"/>
-          <w:lang w:val="en-US"/>
-        </w:rPr>
-      </w:pPr>
-    </w:p>
-    <w:p>
-      <w:pPr>
-        <w:pBdr>
-          <w:bottom w:val="single" w:sz="6" w:space="1" w:color="auto"/>
-        </w:pBdr>
-        <w:rPr>
-          <w:b/>
-          <w:sz w:val="24"/>
-          <w:lang w:val="en-US"/>
-        </w:rPr>
-      </w:pPr>
-      <w:r>
-        <w:rPr>
-          <w:b/>
-          <w:sz w:val="24"/>
-          <w:lang w:val="en-US"/>
-        </w:rPr>
-        <w:t>Create templates with EJS</w:t>
-      </w:r>
-    </w:p>
-    <w:p>
-      <w:pPr>
-        <w:pBdr>
-          <w:bottom w:val="single" w:sz="6" w:space="1" w:color="auto"/>
-        </w:pBdr>
-        <w:rPr>
-          <w:lang w:val="en-US"/>
-        </w:rPr>
-      </w:pPr>
-    </w:p>
-    <w:p>
-      <w:pPr>
-        <w:pBdr>
-          <w:bottom w:val="single" w:sz="6" w:space="1" w:color="auto"/>
-        </w:pBdr>
-        <w:rPr>
-          <w:b/>
-          <w:sz w:val="28"/>
-          <w:lang w:val="en-US"/>
-        </w:rPr>
-      </w:pPr>
-      <w:r>
-        <w:rPr>
-          <w:lang w:val="en-US"/>
-        </w:rPr>
-        <w:t xml:space="preserve">Before running the code, we need to create the template file(s) ofcourse. </w:t>
-      </w:r>
-      <w:r>
-        <w:rPr>
-          <w:lang w:val="en-US"/>
-        </w:rPr>
-        <w:t xml:space="preserve">So create views/pages subdirectories and under it </w:t>
+      <w:r>
+        <w:rPr>
+          <w:lang w:val="en-US"/>
+        </w:rPr>
+        <w:t>Before running the code, we need to create the template file(s) of</w:t>
+      </w:r>
+      <w:r>
+        <w:rPr>
+          <w:lang w:val="en-US"/>
+        </w:rPr>
+        <w:t xml:space="preserve"> </w:t>
+      </w:r>
+      <w:r>
+        <w:rPr>
+          <w:lang w:val="en-US"/>
+        </w:rPr>
+        <w:t xml:space="preserve">course. </w:t>
+      </w:r>
+      <w:proofErr w:type="gramStart"/>
+      <w:r>
+        <w:rPr>
+          <w:lang w:val="en-US"/>
+        </w:rPr>
+        <w:t>So</w:t>
+      </w:r>
+      <w:proofErr w:type="gramEnd"/>
+      <w:r>
+        <w:rPr>
+          <w:lang w:val="en-US"/>
+        </w:rPr>
+        <w:t xml:space="preserve"> create views/pages subdirectories and under it </w:t>
       </w:r>
       <w:r>
         <w:rPr>
@@ -1178,7 +1234,21 @@
         <w:rPr>
           <w:lang w:val="en-US"/>
         </w:rPr>
-        <w:t>a file called “index.ejs”.</w:t>
+        <w:t>a file called “</w:t>
+      </w:r>
+      <w:proofErr w:type="spellStart"/>
+      <w:r>
+        <w:rPr>
+          <w:lang w:val="en-US"/>
+        </w:rPr>
+        <w:t>index.ejs</w:t>
+      </w:r>
+      <w:proofErr w:type="spellEnd"/>
+      <w:r>
+        <w:rPr>
+          <w:lang w:val="en-US"/>
+        </w:rPr>
+        <w:t>”.</w:t>
       </w:r>
       <w:r>
         <w:rPr>
@@ -1306,7 +1376,6 @@
         <w:rPr>
           <w:lang w:val="en-US"/>
         </w:rPr>
-        <w:lastRenderedPageBreak/>
         <w:t xml:space="preserve">Now run the </w:t>
       </w:r>
       <w:r>
@@ -1337,78 +1406,6 @@
           <w:lang w:val="en-US"/>
         </w:rPr>
       </w:pPr>
-    </w:p>
-    <w:p>
-      <w:pPr>
-        <w:pBdr>
-          <w:bottom w:val="single" w:sz="6" w:space="1" w:color="auto"/>
-        </w:pBdr>
-        <w:rPr>
-          <w:lang w:val="en-US"/>
-        </w:rPr>
-      </w:pPr>
-      <w:r>
-        <w:rPr>
-          <w:noProof/>
-          <w:lang w:eastAsia="fi-FI"/>
-        </w:rPr>
-        <w:drawing>
-          <wp:inline distT="0" distB="0" distL="0" distR="0" wp14:anchorId="3797308E" wp14:editId="42A7EE9E">
-            <wp:extent cx="4693721" cy="1614805"/>
-            <wp:effectExtent l="0" t="0" r="0" b="4445"/>
-            <wp:docPr id="2058" name="Picture 2058"/>
-            <wp:cNvGraphicFramePr>
-              <a:graphicFrameLocks xmlns:a="http://schemas.openxmlformats.org/drawingml/2006/main" noChangeAspect="1"/>
-            </wp:cNvGraphicFramePr>
-            <a:graphic xmlns:a="http://schemas.openxmlformats.org/drawingml/2006/main">
-              <a:graphicData uri="http://schemas.openxmlformats.org/drawingml/2006/picture">
-                <pic:pic xmlns:pic="http://schemas.openxmlformats.org/drawingml/2006/picture">
-                  <pic:nvPicPr>
-                    <pic:cNvPr id="1" name=""/>
-                    <pic:cNvPicPr/>
-                  </pic:nvPicPr>
-                  <pic:blipFill rotWithShape="1">
-                    <a:blip r:embed="rId17"/>
-                    <a:srcRect t="7291"/>
-                    <a:stretch/>
-                  </pic:blipFill>
-                  <pic:spPr bwMode="auto">
-                    <a:xfrm>
-                      <a:off x="0" y="0"/>
-                      <a:ext cx="4700687" cy="1617202"/>
-                    </a:xfrm>
-                    <a:prstGeom prst="rect">
-                      <a:avLst/>
-                    </a:prstGeom>
-                    <a:ln>
-                      <a:noFill/>
-                    </a:ln>
-                    <a:extLst>
-                      <a:ext uri="{53640926-AAD7-44D8-BBD7-CCE9431645EC}">
-                        <a14:shadowObscured xmlns:a14="http://schemas.microsoft.com/office/drawing/2010/main"/>
-                      </a:ext>
-                    </a:extLst>
-                  </pic:spPr>
-                </pic:pic>
-              </a:graphicData>
-            </a:graphic>
-          </wp:inline>
-        </w:drawing>
-      </w:r>
-    </w:p>
-    <w:p>
-      <w:pPr>
-        <w:spacing w:line="260" w:lineRule="atLeast"/>
-        <w:rPr>
-          <w:lang w:val="en-US"/>
-        </w:rPr>
-      </w:pPr>
-      <w:r>
-        <w:rPr>
-          <w:lang w:val="en-US"/>
-        </w:rPr>
-        <w:br w:type="page"/>
-      </w:r>
     </w:p>
     <w:p>
       <w:pPr>
@@ -1427,73 +1424,93 @@
           <w:sz w:val="24"/>
           <w:lang w:val="en-US"/>
         </w:rPr>
+        <w:t xml:space="preserve">Create variables within templates </w:t>
+      </w:r>
+    </w:p>
+    <w:p>
+      <w:pPr>
+        <w:pBdr>
+          <w:bottom w:val="single" w:sz="6" w:space="1" w:color="auto"/>
+        </w:pBdr>
+        <w:rPr>
+          <w:lang w:val="en-US"/>
+        </w:rPr>
+      </w:pPr>
+    </w:p>
+    <w:p>
+      <w:pPr>
+        <w:pBdr>
+          <w:bottom w:val="single" w:sz="6" w:space="1" w:color="auto"/>
+        </w:pBdr>
+        <w:rPr>
+          <w:lang w:val="en-US"/>
+        </w:rPr>
+      </w:pPr>
+      <w:r>
+        <w:rPr>
+          <w:lang w:val="en-US"/>
+        </w:rPr>
+        <w:t xml:space="preserve">The templates are meant to be used in scenarios where the content changes dynamically. Now on our previous demo the template file was completely static, thus nothing changes when the page is </w:t>
+      </w:r>
+      <w:proofErr w:type="gramStart"/>
+      <w:r>
+        <w:rPr>
+          <w:lang w:val="en-US"/>
+        </w:rPr>
+        <w:t>rendered</w:t>
+      </w:r>
+      <w:proofErr w:type="gramEnd"/>
+      <w:r>
+        <w:rPr>
+          <w:lang w:val="en-US"/>
+        </w:rPr>
+        <w:t xml:space="preserve"> and we could just as well send the file as such without using a template engine at all.</w:t>
+      </w:r>
+    </w:p>
+    <w:p>
+      <w:pPr>
+        <w:pBdr>
+          <w:bottom w:val="single" w:sz="6" w:space="1" w:color="auto"/>
+        </w:pBdr>
+        <w:rPr>
+          <w:lang w:val="en-US"/>
+        </w:rPr>
+      </w:pPr>
+      <w:r>
+        <w:rPr>
+          <w:lang w:val="en-US"/>
+        </w:rPr>
         <w:lastRenderedPageBreak/>
-        <w:t xml:space="preserve">Create variables within templates </w:t>
-      </w:r>
-    </w:p>
-    <w:p>
-      <w:pPr>
-        <w:pBdr>
-          <w:bottom w:val="single" w:sz="6" w:space="1" w:color="auto"/>
-        </w:pBdr>
-        <w:rPr>
-          <w:lang w:val="en-US"/>
-        </w:rPr>
-      </w:pPr>
-    </w:p>
-    <w:p>
-      <w:pPr>
-        <w:pBdr>
-          <w:bottom w:val="single" w:sz="6" w:space="1" w:color="auto"/>
-        </w:pBdr>
-        <w:rPr>
-          <w:lang w:val="en-US"/>
-        </w:rPr>
-      </w:pPr>
-      <w:r>
-        <w:rPr>
-          <w:lang w:val="en-US"/>
-        </w:rPr>
-        <w:t>The templates are meant to be used in scenarios where the content changes dynamically. Now on our previous demo the template file was completely static, thus nothing changes when the page is rendered and we could just as well send the file as such without using a template engine at all.</w:t>
-      </w:r>
-    </w:p>
-    <w:p>
-      <w:pPr>
-        <w:pBdr>
-          <w:bottom w:val="single" w:sz="6" w:space="1" w:color="auto"/>
-        </w:pBdr>
-        <w:rPr>
-          <w:lang w:val="en-US"/>
-        </w:rPr>
-      </w:pPr>
-    </w:p>
-    <w:p>
-      <w:pPr>
-        <w:pBdr>
-          <w:bottom w:val="single" w:sz="6" w:space="1" w:color="auto"/>
-        </w:pBdr>
-        <w:rPr>
-          <w:lang w:val="en-US"/>
-        </w:rPr>
-      </w:pPr>
-      <w:r>
-        <w:rPr>
-          <w:lang w:val="en-US"/>
-        </w:rPr>
         <w:t>However, lets edit the template just created a bit. We will add some variables here and there and see how we can populate them within the HTML.</w:t>
       </w:r>
       <w:r>
         <w:rPr>
           <w:lang w:val="en-US"/>
         </w:rPr>
-        <w:t xml:space="preserve">  Note that the JavaScript –variables set in the first lines of the page should be rendered at place where </w:t>
+        <w:t xml:space="preserve"> Note that the JavaScript –variables set in the first lines of the page should be rendered at place where </w:t>
       </w:r>
       <w:r>
         <w:rPr>
           <w:rFonts w:ascii="Courier New" w:hAnsi="Courier New" w:cs="Courier New"/>
           <w:lang w:val="en-US"/>
         </w:rPr>
-        <w:t>&lt;%= variable_name %&gt;</w:t>
+        <w:t xml:space="preserve">&lt;%= </w:t>
+      </w:r>
+      <w:proofErr w:type="spellStart"/>
+      <w:r>
+        <w:rPr>
+          <w:rFonts w:ascii="Courier New" w:hAnsi="Courier New" w:cs="Courier New"/>
+          <w:lang w:val="en-US"/>
+        </w:rPr>
+        <w:t>variable_name</w:t>
+      </w:r>
+      <w:proofErr w:type="spellEnd"/>
+      <w:r>
+        <w:rPr>
+          <w:rFonts w:ascii="Courier New" w:hAnsi="Courier New" w:cs="Courier New"/>
+          <w:lang w:val="en-US"/>
+        </w:rPr>
+        <w:t xml:space="preserve"> %&gt;</w:t>
       </w:r>
       <w:r>
         <w:rPr>
@@ -1996,7 +2013,7 @@
                     <pic:cNvPicPr/>
                   </pic:nvPicPr>
                   <pic:blipFill>
-                    <a:blip r:embed="rId18"/>
+                    <a:blip r:embed="rId17"/>
                     <a:stretch>
                       <a:fillRect/>
                     </a:stretch>
@@ -2067,12 +2084,178 @@
           <w:noProof/>
           <w:lang w:eastAsia="fi-FI"/>
         </w:rPr>
-        <w:lastRenderedPageBreak/>
         <w:drawing>
           <wp:inline distT="0" distB="0" distL="0" distR="0" wp14:anchorId="2A12A0DB" wp14:editId="33F9D279">
             <wp:extent cx="4656944" cy="1461655"/>
             <wp:effectExtent l="0" t="0" r="0" b="5715"/>
             <wp:docPr id="12299" name="Picture 12299"/>
+            <wp:cNvGraphicFramePr>
+              <a:graphicFrameLocks xmlns:a="http://schemas.openxmlformats.org/drawingml/2006/main" noChangeAspect="1"/>
+            </wp:cNvGraphicFramePr>
+            <a:graphic xmlns:a="http://schemas.openxmlformats.org/drawingml/2006/main">
+              <a:graphicData uri="http://schemas.openxmlformats.org/drawingml/2006/picture">
+                <pic:pic xmlns:pic="http://schemas.openxmlformats.org/drawingml/2006/picture">
+                  <pic:nvPicPr>
+                    <pic:cNvPr id="1" name=""/>
+                    <pic:cNvPicPr/>
+                  </pic:nvPicPr>
+                  <pic:blipFill>
+                    <a:blip r:embed="rId18"/>
+                    <a:stretch>
+                      <a:fillRect/>
+                    </a:stretch>
+                  </pic:blipFill>
+                  <pic:spPr>
+                    <a:xfrm>
+                      <a:off x="0" y="0"/>
+                      <a:ext cx="4677890" cy="1468229"/>
+                    </a:xfrm>
+                    <a:prstGeom prst="rect">
+                      <a:avLst/>
+                    </a:prstGeom>
+                  </pic:spPr>
+                </pic:pic>
+              </a:graphicData>
+            </a:graphic>
+          </wp:inline>
+        </w:drawing>
+      </w:r>
+    </w:p>
+    <w:p>
+      <w:pPr>
+        <w:pBdr>
+          <w:bottom w:val="single" w:sz="6" w:space="1" w:color="auto"/>
+        </w:pBdr>
+        <w:rPr>
+          <w:b/>
+          <w:sz w:val="24"/>
+          <w:lang w:val="en-US"/>
+        </w:rPr>
+      </w:pPr>
+      <w:r>
+        <w:rPr>
+          <w:b/>
+          <w:sz w:val="24"/>
+          <w:lang w:val="en-US"/>
+        </w:rPr>
+        <w:t xml:space="preserve">Sending variables as parameters </w:t>
+      </w:r>
+    </w:p>
+    <w:p>
+      <w:pPr>
+        <w:pBdr>
+          <w:bottom w:val="single" w:sz="6" w:space="1" w:color="auto"/>
+        </w:pBdr>
+        <w:rPr>
+          <w:lang w:val="en-US"/>
+        </w:rPr>
+      </w:pPr>
+    </w:p>
+    <w:p>
+      <w:pPr>
+        <w:pBdr>
+          <w:bottom w:val="single" w:sz="6" w:space="1" w:color="auto"/>
+        </w:pBdr>
+        <w:rPr>
+          <w:lang w:val="en-US"/>
+        </w:rPr>
+      </w:pPr>
+      <w:r>
+        <w:rPr>
+          <w:lang w:val="en-US"/>
+        </w:rPr>
+        <w:t>The idea of setting the variables in the beginning of the template page is far from being useful. So in real life, the variables should be passed on to the template</w:t>
+      </w:r>
+      <w:r>
+        <w:rPr>
+          <w:lang w:val="en-US"/>
+        </w:rPr>
+        <w:t xml:space="preserve"> from code</w:t>
+      </w:r>
+      <w:r>
+        <w:rPr>
+          <w:lang w:val="en-US"/>
+        </w:rPr>
+        <w:t xml:space="preserve"> when we are sending the page to the renderer using </w:t>
+      </w:r>
+      <w:proofErr w:type="spellStart"/>
+      <w:proofErr w:type="gramStart"/>
+      <w:r>
+        <w:rPr>
+          <w:lang w:val="en-US"/>
+        </w:rPr>
+        <w:t>res.render</w:t>
+      </w:r>
+      <w:proofErr w:type="spellEnd"/>
+      <w:proofErr w:type="gramEnd"/>
+      <w:r>
+        <w:rPr>
+          <w:lang w:val="en-US"/>
+        </w:rPr>
+        <w:t>() –function.</w:t>
+      </w:r>
+    </w:p>
+    <w:p>
+      <w:pPr>
+        <w:pBdr>
+          <w:bottom w:val="single" w:sz="6" w:space="1" w:color="auto"/>
+        </w:pBdr>
+        <w:rPr>
+          <w:lang w:val="en-US"/>
+        </w:rPr>
+      </w:pPr>
+    </w:p>
+    <w:p>
+      <w:pPr>
+        <w:pBdr>
+          <w:bottom w:val="single" w:sz="6" w:space="1" w:color="auto"/>
+        </w:pBdr>
+        <w:rPr>
+          <w:lang w:val="en-US"/>
+        </w:rPr>
+      </w:pPr>
+      <w:r>
+        <w:rPr>
+          <w:lang w:val="en-US"/>
+        </w:rPr>
+        <w:t xml:space="preserve">Modify the </w:t>
+      </w:r>
+      <w:r>
+        <w:rPr>
+          <w:lang w:val="en-US"/>
+        </w:rPr>
+        <w:t xml:space="preserve">route we created earlier like shown below. Here we are sending a bunch of data as parameters for the renderer to work with. </w:t>
+      </w:r>
+    </w:p>
+    <w:p>
+      <w:pPr>
+        <w:pBdr>
+          <w:bottom w:val="single" w:sz="6" w:space="1" w:color="auto"/>
+        </w:pBdr>
+        <w:rPr>
+          <w:lang w:val="en-US"/>
+        </w:rPr>
+      </w:pPr>
+    </w:p>
+    <w:p>
+      <w:pPr>
+        <w:pBdr>
+          <w:bottom w:val="single" w:sz="6" w:space="1" w:color="auto"/>
+        </w:pBdr>
+        <w:rPr>
+          <w:lang w:val="en-US"/>
+        </w:rPr>
+      </w:pPr>
+      <w:r>
+        <w:rPr>
+          <w:noProof/>
+          <w:lang w:eastAsia="fi-FI"/>
+        </w:rPr>
+        <w:drawing>
+          <wp:inline distT="0" distB="0" distL="0" distR="0" wp14:anchorId="65DE247B" wp14:editId="4E2777F7">
+            <wp:extent cx="4953000" cy="1275773"/>
+            <wp:effectExtent l="0" t="0" r="0" b="635"/>
+            <wp:docPr id="12300" name="Picture 12300"/>
             <wp:cNvGraphicFramePr>
               <a:graphicFrameLocks xmlns:a="http://schemas.openxmlformats.org/drawingml/2006/main" noChangeAspect="1"/>
             </wp:cNvGraphicFramePr>
@@ -2092,7 +2275,7 @@
                   <pic:spPr>
                     <a:xfrm>
                       <a:off x="0" y="0"/>
-                      <a:ext cx="4677890" cy="1468229"/>
+                      <a:ext cx="4978726" cy="1282399"/>
                     </a:xfrm>
                     <a:prstGeom prst="rect">
                       <a:avLst/>
@@ -2111,88 +2294,106 @@
           <w:bottom w:val="single" w:sz="6" w:space="1" w:color="auto"/>
         </w:pBdr>
         <w:rPr>
-          <w:b/>
-          <w:sz w:val="24"/>
-          <w:lang w:val="en-US"/>
-        </w:rPr>
-      </w:pPr>
-      <w:r>
-        <w:rPr>
-          <w:b/>
-          <w:sz w:val="24"/>
-          <w:lang w:val="en-US"/>
-        </w:rPr>
-        <w:t xml:space="preserve">Sending variables as parameters </w:t>
-      </w:r>
-    </w:p>
-    <w:p>
-      <w:pPr>
-        <w:pBdr>
-          <w:bottom w:val="single" w:sz="6" w:space="1" w:color="auto"/>
-        </w:pBdr>
-        <w:rPr>
-          <w:lang w:val="en-US"/>
-        </w:rPr>
-      </w:pPr>
-    </w:p>
-    <w:p>
-      <w:pPr>
-        <w:pBdr>
-          <w:bottom w:val="single" w:sz="6" w:space="1" w:color="auto"/>
-        </w:pBdr>
-        <w:rPr>
-          <w:lang w:val="en-US"/>
-        </w:rPr>
-      </w:pPr>
-      <w:r>
-        <w:rPr>
-          <w:lang w:val="en-US"/>
-        </w:rPr>
-        <w:t>The idea of setting the variables in the beginning of the template page is far from being useful. So in real life, the variables should be passed on to the template</w:t>
-      </w:r>
-      <w:r>
-        <w:rPr>
-          <w:lang w:val="en-US"/>
-        </w:rPr>
-        <w:t xml:space="preserve"> from code</w:t>
-      </w:r>
-      <w:r>
-        <w:rPr>
-          <w:lang w:val="en-US"/>
-        </w:rPr>
-        <w:t xml:space="preserve"> when we are sending the page to the renderer using res.render() –function.</w:t>
-      </w:r>
-    </w:p>
-    <w:p>
-      <w:pPr>
-        <w:pBdr>
-          <w:bottom w:val="single" w:sz="6" w:space="1" w:color="auto"/>
-        </w:pBdr>
-        <w:rPr>
-          <w:lang w:val="en-US"/>
-        </w:rPr>
-      </w:pPr>
-    </w:p>
-    <w:p>
-      <w:pPr>
-        <w:pBdr>
-          <w:bottom w:val="single" w:sz="6" w:space="1" w:color="auto"/>
-        </w:pBdr>
-        <w:rPr>
-          <w:lang w:val="en-US"/>
-        </w:rPr>
-      </w:pPr>
-      <w:r>
-        <w:rPr>
-          <w:lang w:val="en-US"/>
-        </w:rPr>
-        <w:t xml:space="preserve">Modify the </w:t>
-      </w:r>
-      <w:r>
-        <w:rPr>
-          <w:lang w:val="en-US"/>
-        </w:rPr>
-        <w:t xml:space="preserve">route we created earlier like shown below. Here we are sending a bunch of data as parameters for the renderer to work with. </w:t>
+          <w:lang w:val="en-US"/>
+        </w:rPr>
+      </w:pPr>
+    </w:p>
+    <w:p>
+      <w:pPr>
+        <w:pBdr>
+          <w:bottom w:val="single" w:sz="6" w:space="1" w:color="auto"/>
+        </w:pBdr>
+        <w:rPr>
+          <w:i/>
+          <w:lang w:val="en-US"/>
+        </w:rPr>
+      </w:pPr>
+      <w:r>
+        <w:rPr>
+          <w:lang w:val="en-US"/>
+        </w:rPr>
+        <w:t>All the three parameters (</w:t>
+      </w:r>
+      <w:proofErr w:type="spellStart"/>
+      <w:r>
+        <w:rPr>
+          <w:lang w:val="en-US"/>
+        </w:rPr>
+        <w:t>new_heading</w:t>
+      </w:r>
+      <w:proofErr w:type="spellEnd"/>
+      <w:r>
+        <w:rPr>
+          <w:lang w:val="en-US"/>
+        </w:rPr>
+        <w:t xml:space="preserve">, </w:t>
+      </w:r>
+      <w:proofErr w:type="spellStart"/>
+      <w:r>
+        <w:rPr>
+          <w:lang w:val="en-US"/>
+        </w:rPr>
+        <w:t>new_paragraph</w:t>
+      </w:r>
+      <w:proofErr w:type="spellEnd"/>
+      <w:r>
+        <w:rPr>
+          <w:lang w:val="en-US"/>
+        </w:rPr>
+        <w:t xml:space="preserve">, </w:t>
+      </w:r>
+      <w:proofErr w:type="spellStart"/>
+      <w:r>
+        <w:rPr>
+          <w:lang w:val="en-US"/>
+        </w:rPr>
+        <w:t>new_footer</w:t>
+      </w:r>
+      <w:proofErr w:type="spellEnd"/>
+      <w:r>
+        <w:rPr>
+          <w:lang w:val="en-US"/>
+        </w:rPr>
+        <w:t>) are available to ou</w:t>
+      </w:r>
+      <w:r>
+        <w:rPr>
+          <w:lang w:val="en-US"/>
+        </w:rPr>
+        <w:t>r</w:t>
+      </w:r>
+      <w:r>
+        <w:rPr>
+          <w:lang w:val="en-US"/>
+        </w:rPr>
+        <w:t xml:space="preserve"> template for output.</w:t>
+      </w:r>
+      <w:r>
+        <w:rPr>
+          <w:lang w:val="en-US"/>
+        </w:rPr>
+        <w:t xml:space="preserve"> </w:t>
+      </w:r>
+      <w:r>
+        <w:rPr>
+          <w:i/>
+          <w:lang w:val="en-US"/>
+        </w:rPr>
+        <w:t>Note that you can remove or comment out the variables in the beginning of the template file</w:t>
+      </w:r>
+      <w:r>
+        <w:rPr>
+          <w:i/>
+          <w:lang w:val="en-US"/>
+        </w:rPr>
+        <w:t xml:space="preserve"> since they are no longer used</w:t>
+      </w:r>
+      <w:r>
+        <w:rPr>
+          <w:i/>
+          <w:lang w:val="en-US"/>
+        </w:rPr>
+        <w:t>.</w:t>
       </w:r>
     </w:p>
     <w:p>
@@ -2220,10 +2421,10 @@
           <w:lang w:eastAsia="fi-FI"/>
         </w:rPr>
         <w:drawing>
-          <wp:inline distT="0" distB="0" distL="0" distR="0" wp14:anchorId="65DE247B" wp14:editId="4E2777F7">
-            <wp:extent cx="4953000" cy="1275773"/>
-            <wp:effectExtent l="0" t="0" r="0" b="635"/>
-            <wp:docPr id="12300" name="Picture 12300"/>
+          <wp:inline distT="0" distB="0" distL="0" distR="0" wp14:anchorId="068D3621" wp14:editId="335F0554">
+            <wp:extent cx="4959928" cy="2084361"/>
+            <wp:effectExtent l="0" t="0" r="0" b="0"/>
+            <wp:docPr id="12301" name="Picture 12301"/>
             <wp:cNvGraphicFramePr>
               <a:graphicFrameLocks xmlns:a="http://schemas.openxmlformats.org/drawingml/2006/main" noChangeAspect="1"/>
             </wp:cNvGraphicFramePr>
@@ -2243,7 +2444,7 @@
                   <pic:spPr>
                     <a:xfrm>
                       <a:off x="0" y="0"/>
-                      <a:ext cx="4978726" cy="1282399"/>
+                      <a:ext cx="4981005" cy="2093218"/>
                     </a:xfrm>
                     <a:prstGeom prst="rect">
                       <a:avLst/>
@@ -2272,55 +2473,35 @@
           <w:bottom w:val="single" w:sz="6" w:space="1" w:color="auto"/>
         </w:pBdr>
         <w:rPr>
-          <w:i/>
-          <w:lang w:val="en-US"/>
-        </w:rPr>
-      </w:pPr>
-      <w:r>
-        <w:rPr>
-          <w:lang w:val="en-US"/>
-        </w:rPr>
-        <w:t>All the three parameters (new_heading, new_paragraph, new_footer) are available to ou</w:t>
-      </w:r>
-      <w:r>
-        <w:rPr>
-          <w:lang w:val="en-US"/>
-        </w:rPr>
-        <w:t>r</w:t>
-      </w:r>
-      <w:r>
-        <w:rPr>
-          <w:lang w:val="en-US"/>
-        </w:rPr>
-        <w:t xml:space="preserve"> template for output.</w:t>
-      </w:r>
-      <w:r>
-        <w:rPr>
-          <w:lang w:val="en-US"/>
-        </w:rPr>
-        <w:t xml:space="preserve"> </w:t>
-      </w:r>
-      <w:r>
-        <w:rPr>
-          <w:i/>
-          <w:lang w:val="en-US"/>
-        </w:rPr>
-        <w:t>Note that you can remove or comment out the variables in the beginning of the template file</w:t>
-      </w:r>
-      <w:r>
-        <w:rPr>
-          <w:i/>
-          <w:lang w:val="en-US"/>
-        </w:rPr>
-        <w:t xml:space="preserve"> since they are no longer used</w:t>
-      </w:r>
-      <w:r>
-        <w:rPr>
-          <w:i/>
-          <w:lang w:val="en-US"/>
-        </w:rPr>
-        <w:t>.</w:t>
-      </w:r>
+          <w:lang w:val="en-US"/>
+        </w:rPr>
+      </w:pPr>
+      <w:r>
+        <w:rPr>
+          <w:lang w:val="en-US"/>
+        </w:rPr>
+        <w:t>Now run the Node.js code and see what happens. You should be able to see the HTML-file rendered in your browser. Note that the contents of the variables are now in use.</w:t>
+      </w:r>
+    </w:p>
+    <w:p>
+      <w:pPr>
+        <w:pBdr>
+          <w:bottom w:val="single" w:sz="6" w:space="1" w:color="auto"/>
+        </w:pBdr>
+        <w:rPr>
+          <w:lang w:val="en-US"/>
+        </w:rPr>
+      </w:pPr>
+    </w:p>
+    <w:p>
+      <w:pPr>
+        <w:pBdr>
+          <w:bottom w:val="single" w:sz="6" w:space="1" w:color="auto"/>
+        </w:pBdr>
+        <w:rPr>
+          <w:lang w:val="en-US"/>
+        </w:rPr>
+      </w:pPr>
     </w:p>
     <w:p>
       <w:pPr>
@@ -2347,10 +2528,10 @@
           <w:lang w:eastAsia="fi-FI"/>
         </w:rPr>
         <w:drawing>
-          <wp:inline distT="0" distB="0" distL="0" distR="0" wp14:anchorId="068D3621" wp14:editId="335F0554">
-            <wp:extent cx="4959928" cy="2084361"/>
+          <wp:inline distT="0" distB="0" distL="0" distR="0" wp14:anchorId="7CA4ED9D" wp14:editId="41F44C89">
+            <wp:extent cx="5338534" cy="1946564"/>
             <wp:effectExtent l="0" t="0" r="0" b="0"/>
-            <wp:docPr id="12301" name="Picture 12301"/>
+            <wp:docPr id="12302" name="Picture 12302"/>
             <wp:cNvGraphicFramePr>
               <a:graphicFrameLocks xmlns:a="http://schemas.openxmlformats.org/drawingml/2006/main" noChangeAspect="1"/>
             </wp:cNvGraphicFramePr>
@@ -2370,114 +2551,6 @@
                   <pic:spPr>
                     <a:xfrm>
                       <a:off x="0" y="0"/>
-                      <a:ext cx="4981005" cy="2093218"/>
-                    </a:xfrm>
-                    <a:prstGeom prst="rect">
-                      <a:avLst/>
-                    </a:prstGeom>
-                  </pic:spPr>
-                </pic:pic>
-              </a:graphicData>
-            </a:graphic>
-          </wp:inline>
-        </w:drawing>
-      </w:r>
-    </w:p>
-    <w:p>
-      <w:pPr>
-        <w:pBdr>
-          <w:bottom w:val="single" w:sz="6" w:space="1" w:color="auto"/>
-        </w:pBdr>
-        <w:rPr>
-          <w:lang w:val="en-US"/>
-        </w:rPr>
-      </w:pPr>
-    </w:p>
-    <w:p>
-      <w:pPr>
-        <w:pBdr>
-          <w:bottom w:val="single" w:sz="6" w:space="1" w:color="auto"/>
-        </w:pBdr>
-        <w:rPr>
-          <w:lang w:val="en-US"/>
-        </w:rPr>
-      </w:pPr>
-      <w:r>
-        <w:rPr>
-          <w:lang w:val="en-US"/>
-        </w:rPr>
-        <w:t>Now run the Node.js code and see what happens. You should be able to see the HTML-file rendered in your browser. Note that the contents of the variables are now in use.</w:t>
-      </w:r>
-    </w:p>
-    <w:p>
-      <w:pPr>
-        <w:pBdr>
-          <w:bottom w:val="single" w:sz="6" w:space="1" w:color="auto"/>
-        </w:pBdr>
-        <w:rPr>
-          <w:lang w:val="en-US"/>
-        </w:rPr>
-      </w:pPr>
-    </w:p>
-    <w:p>
-      <w:pPr>
-        <w:pBdr>
-          <w:bottom w:val="single" w:sz="6" w:space="1" w:color="auto"/>
-        </w:pBdr>
-        <w:rPr>
-          <w:lang w:val="en-US"/>
-        </w:rPr>
-      </w:pPr>
-    </w:p>
-    <w:p>
-      <w:pPr>
-        <w:pBdr>
-          <w:bottom w:val="single" w:sz="6" w:space="1" w:color="auto"/>
-        </w:pBdr>
-        <w:rPr>
-          <w:lang w:val="en-US"/>
-        </w:rPr>
-      </w:pPr>
-    </w:p>
-    <w:p>
-      <w:pPr>
-        <w:pBdr>
-          <w:bottom w:val="single" w:sz="6" w:space="1" w:color="auto"/>
-        </w:pBdr>
-        <w:rPr>
-          <w:lang w:val="en-US"/>
-        </w:rPr>
-      </w:pPr>
-      <w:r>
-        <w:rPr>
-          <w:noProof/>
-          <w:lang w:eastAsia="fi-FI"/>
-        </w:rPr>
-        <w:lastRenderedPageBreak/>
-        <w:drawing>
-          <wp:inline distT="0" distB="0" distL="0" distR="0" wp14:anchorId="7CA4ED9D" wp14:editId="41F44C89">
-            <wp:extent cx="5338534" cy="1946564"/>
-            <wp:effectExtent l="0" t="0" r="0" b="0"/>
-            <wp:docPr id="12302" name="Picture 12302"/>
-            <wp:cNvGraphicFramePr>
-              <a:graphicFrameLocks xmlns:a="http://schemas.openxmlformats.org/drawingml/2006/main" noChangeAspect="1"/>
-            </wp:cNvGraphicFramePr>
-            <a:graphic xmlns:a="http://schemas.openxmlformats.org/drawingml/2006/main">
-              <a:graphicData uri="http://schemas.openxmlformats.org/drawingml/2006/picture">
-                <pic:pic xmlns:pic="http://schemas.openxmlformats.org/drawingml/2006/picture">
-                  <pic:nvPicPr>
-                    <pic:cNvPr id="1" name=""/>
-                    <pic:cNvPicPr/>
-                  </pic:nvPicPr>
-                  <pic:blipFill>
-                    <a:blip r:embed="rId22"/>
-                    <a:stretch>
-                      <a:fillRect/>
-                    </a:stretch>
-                  </pic:blipFill>
-                  <pic:spPr>
-                    <a:xfrm>
-                      <a:off x="0" y="0"/>
                       <a:ext cx="5359729" cy="1954292"/>
                     </a:xfrm>
                     <a:prstGeom prst="rect">
@@ -2497,37 +2570,66 @@
           <w:bottom w:val="single" w:sz="6" w:space="1" w:color="auto"/>
         </w:pBdr>
         <w:rPr>
-          <w:lang w:val="en-US"/>
-        </w:rPr>
-      </w:pPr>
-    </w:p>
-    <w:p>
-      <w:pPr>
-        <w:pBdr>
-          <w:bottom w:val="single" w:sz="6" w:space="1" w:color="auto"/>
-        </w:pBdr>
-        <w:rPr>
-          <w:lang w:val="en-US"/>
-        </w:rPr>
-      </w:pPr>
-    </w:p>
-    <w:p>
-      <w:pPr>
-        <w:pBdr>
-          <w:bottom w:val="single" w:sz="6" w:space="1" w:color="auto"/>
-        </w:pBdr>
-        <w:rPr>
           <w:b/>
           <w:sz w:val="24"/>
           <w:lang w:val="en-US"/>
         </w:rPr>
       </w:pPr>
-      <w:r>
+    </w:p>
+    <w:p>
+      <w:pPr>
+        <w:pBdr>
+          <w:bottom w:val="single" w:sz="6" w:space="1" w:color="auto"/>
+        </w:pBdr>
         <w:rPr>
           <w:b/>
           <w:sz w:val="24"/>
           <w:lang w:val="en-US"/>
         </w:rPr>
+      </w:pPr>
+    </w:p>
+    <w:p>
+      <w:pPr>
+        <w:pBdr>
+          <w:bottom w:val="single" w:sz="6" w:space="1" w:color="auto"/>
+        </w:pBdr>
+        <w:rPr>
+          <w:b/>
+          <w:sz w:val="24"/>
+          <w:lang w:val="en-US"/>
+        </w:rPr>
+      </w:pPr>
+    </w:p>
+    <w:p>
+      <w:pPr>
+        <w:pBdr>
+          <w:bottom w:val="single" w:sz="6" w:space="1" w:color="auto"/>
+        </w:pBdr>
+        <w:rPr>
+          <w:b/>
+          <w:sz w:val="24"/>
+          <w:lang w:val="en-US"/>
+        </w:rPr>
+      </w:pPr>
+    </w:p>
+    <w:p>
+      <w:pPr>
+        <w:pBdr>
+          <w:bottom w:val="single" w:sz="6" w:space="1" w:color="auto"/>
+        </w:pBdr>
+        <w:rPr>
+          <w:b/>
+          <w:sz w:val="24"/>
+          <w:lang w:val="en-US"/>
+        </w:rPr>
+      </w:pPr>
+      <w:r>
+        <w:rPr>
+          <w:b/>
+          <w:sz w:val="24"/>
+          <w:lang w:val="en-US"/>
+        </w:rPr>
+        <w:lastRenderedPageBreak/>
         <w:t>Using partials</w:t>
       </w:r>
     </w:p>
@@ -2668,7 +2770,7 @@
                     <pic:cNvPicPr/>
                   </pic:nvPicPr>
                   <pic:blipFill rotWithShape="1">
-                    <a:blip r:embed="rId23"/>
+                    <a:blip r:embed="rId22"/>
                     <a:srcRect t="66630"/>
                     <a:stretch/>
                   </pic:blipFill>
@@ -2705,153 +2807,26 @@
           <w:lang w:val="en-US"/>
         </w:rPr>
       </w:pPr>
-    </w:p>
-    <w:p>
-      <w:pPr>
-        <w:pBdr>
-          <w:bottom w:val="single" w:sz="6" w:space="1" w:color="auto"/>
-        </w:pBdr>
-        <w:rPr>
-          <w:lang w:val="en-US"/>
-        </w:rPr>
-      </w:pPr>
-    </w:p>
-    <w:p>
-      <w:pPr>
-        <w:pBdr>
-          <w:bottom w:val="single" w:sz="6" w:space="1" w:color="auto"/>
-        </w:pBdr>
-        <w:rPr>
-          <w:lang w:val="en-US"/>
-        </w:rPr>
-      </w:pPr>
-    </w:p>
-    <w:p>
-      <w:pPr>
-        <w:pBdr>
-          <w:bottom w:val="single" w:sz="6" w:space="1" w:color="auto"/>
-        </w:pBdr>
-        <w:rPr>
-          <w:lang w:val="en-US"/>
-        </w:rPr>
-      </w:pPr>
-    </w:p>
-    <w:p>
-      <w:pPr>
-        <w:pBdr>
-          <w:bottom w:val="single" w:sz="6" w:space="1" w:color="auto"/>
-        </w:pBdr>
-        <w:rPr>
-          <w:lang w:val="en-US"/>
-        </w:rPr>
-      </w:pPr>
-    </w:p>
-    <w:p>
-      <w:pPr>
-        <w:pBdr>
-          <w:bottom w:val="single" w:sz="6" w:space="1" w:color="auto"/>
-        </w:pBdr>
-        <w:rPr>
-          <w:lang w:val="en-US"/>
-        </w:rPr>
-      </w:pPr>
-    </w:p>
-    <w:p>
-      <w:pPr>
-        <w:pBdr>
-          <w:bottom w:val="single" w:sz="6" w:space="1" w:color="auto"/>
-        </w:pBdr>
-        <w:rPr>
-          <w:lang w:val="en-US"/>
-        </w:rPr>
-      </w:pPr>
-    </w:p>
-    <w:p>
-      <w:pPr>
-        <w:pBdr>
-          <w:bottom w:val="single" w:sz="6" w:space="1" w:color="auto"/>
-        </w:pBdr>
-        <w:rPr>
-          <w:lang w:val="en-US"/>
-        </w:rPr>
-      </w:pPr>
-    </w:p>
-    <w:p>
-      <w:pPr>
-        <w:pBdr>
-          <w:bottom w:val="single" w:sz="6" w:space="1" w:color="auto"/>
-        </w:pBdr>
-        <w:rPr>
-          <w:lang w:val="en-US"/>
-        </w:rPr>
-      </w:pPr>
-    </w:p>
-    <w:p>
-      <w:pPr>
-        <w:pBdr>
-          <w:bottom w:val="single" w:sz="6" w:space="1" w:color="auto"/>
-        </w:pBdr>
-        <w:rPr>
-          <w:lang w:val="en-US"/>
-        </w:rPr>
-      </w:pPr>
-    </w:p>
-    <w:p>
-      <w:pPr>
-        <w:pBdr>
-          <w:bottom w:val="single" w:sz="6" w:space="1" w:color="auto"/>
-        </w:pBdr>
-        <w:rPr>
-          <w:lang w:val="en-US"/>
-        </w:rPr>
-      </w:pPr>
-    </w:p>
-    <w:p>
-      <w:pPr>
-        <w:pBdr>
-          <w:bottom w:val="single" w:sz="6" w:space="1" w:color="auto"/>
-        </w:pBdr>
-        <w:rPr>
-          <w:lang w:val="en-US"/>
-        </w:rPr>
-      </w:pPr>
-    </w:p>
-    <w:p>
-      <w:pPr>
-        <w:pBdr>
-          <w:bottom w:val="single" w:sz="6" w:space="1" w:color="auto"/>
-        </w:pBdr>
-        <w:rPr>
-          <w:lang w:val="en-US"/>
-        </w:rPr>
-      </w:pPr>
-    </w:p>
-    <w:p>
-      <w:pPr>
-        <w:pBdr>
-          <w:bottom w:val="single" w:sz="6" w:space="1" w:color="auto"/>
-        </w:pBdr>
-        <w:rPr>
-          <w:lang w:val="en-US"/>
-        </w:rPr>
-      </w:pPr>
-    </w:p>
-    <w:p>
-      <w:pPr>
-        <w:pBdr>
-          <w:bottom w:val="single" w:sz="6" w:space="1" w:color="auto"/>
-        </w:pBdr>
-        <w:rPr>
-          <w:lang w:val="en-US"/>
-        </w:rPr>
-      </w:pPr>
-      <w:r>
-        <w:rPr>
-          <w:lang w:val="en-US"/>
-        </w:rPr>
-        <w:lastRenderedPageBreak/>
+      <w:r>
+        <w:rPr>
+          <w:lang w:val="en-US"/>
+        </w:rPr>
         <w:br/>
-        <w:t>Below I have splitted the original HTML-template into three different parts and I’m using includes to combine them into one.</w:t>
+        <w:t xml:space="preserve">Below I have </w:t>
+      </w:r>
+      <w:proofErr w:type="spellStart"/>
+      <w:r>
+        <w:rPr>
+          <w:lang w:val="en-US"/>
+        </w:rPr>
+        <w:t>splitted</w:t>
+      </w:r>
+      <w:proofErr w:type="spellEnd"/>
+      <w:r>
+        <w:rPr>
+          <w:lang w:val="en-US"/>
+        </w:rPr>
+        <w:t xml:space="preserve"> the original HTML-template into three different parts and I’m using includes to combine them into one.</w:t>
       </w:r>
     </w:p>
     <w:p>
@@ -2879,6 +2854,123 @@
             <wp:extent cx="4425076" cy="4024746"/>
             <wp:effectExtent l="0" t="0" r="0" b="0"/>
             <wp:docPr id="12303" name="Picture 12303"/>
+            <wp:cNvGraphicFramePr>
+              <a:graphicFrameLocks xmlns:a="http://schemas.openxmlformats.org/drawingml/2006/main" noChangeAspect="1"/>
+            </wp:cNvGraphicFramePr>
+            <a:graphic xmlns:a="http://schemas.openxmlformats.org/drawingml/2006/main">
+              <a:graphicData uri="http://schemas.openxmlformats.org/drawingml/2006/picture">
+                <pic:pic xmlns:pic="http://schemas.openxmlformats.org/drawingml/2006/picture">
+                  <pic:nvPicPr>
+                    <pic:cNvPr id="1" name=""/>
+                    <pic:cNvPicPr/>
+                  </pic:nvPicPr>
+                  <pic:blipFill>
+                    <a:blip r:embed="rId23"/>
+                    <a:stretch>
+                      <a:fillRect/>
+                    </a:stretch>
+                  </pic:blipFill>
+                  <pic:spPr>
+                    <a:xfrm>
+                      <a:off x="0" y="0"/>
+                      <a:ext cx="4431333" cy="4030437"/>
+                    </a:xfrm>
+                    <a:prstGeom prst="rect">
+                      <a:avLst/>
+                    </a:prstGeom>
+                  </pic:spPr>
+                </pic:pic>
+              </a:graphicData>
+            </a:graphic>
+          </wp:inline>
+        </w:drawing>
+      </w:r>
+    </w:p>
+    <w:p>
+      <w:pPr>
+        <w:pBdr>
+          <w:bottom w:val="single" w:sz="6" w:space="1" w:color="auto"/>
+        </w:pBdr>
+        <w:rPr>
+          <w:lang w:val="en-US"/>
+        </w:rPr>
+      </w:pPr>
+      <w:r>
+        <w:rPr>
+          <w:lang w:val="en-US"/>
+        </w:rPr>
+        <w:lastRenderedPageBreak/>
+        <w:br/>
+        <w:t xml:space="preserve">The contents of each partial file are </w:t>
+      </w:r>
+      <w:r>
+        <w:rPr>
+          <w:lang w:val="en-US"/>
+        </w:rPr>
+        <w:t>as follows</w:t>
+      </w:r>
+      <w:r>
+        <w:rPr>
+          <w:lang w:val="en-US"/>
+        </w:rPr>
+        <w:t>:</w:t>
+      </w:r>
+    </w:p>
+    <w:p>
+      <w:pPr>
+        <w:pBdr>
+          <w:bottom w:val="single" w:sz="6" w:space="1" w:color="auto"/>
+        </w:pBdr>
+        <w:rPr>
+          <w:lang w:val="en-US"/>
+        </w:rPr>
+      </w:pPr>
+      <w:r>
+        <w:rPr>
+          <w:lang w:val="en-US"/>
+        </w:rPr>
+        <w:br/>
+      </w:r>
+      <w:r>
+        <w:rPr>
+          <w:lang w:val="en-US"/>
+        </w:rPr>
+        <w:br/>
+      </w:r>
+      <w:proofErr w:type="spellStart"/>
+      <w:r>
+        <w:rPr>
+          <w:lang w:val="en-US"/>
+        </w:rPr>
+        <w:t>Head.ejs</w:t>
+      </w:r>
+      <w:proofErr w:type="spellEnd"/>
+      <w:r>
+        <w:rPr>
+          <w:lang w:val="en-US"/>
+        </w:rPr>
+        <w:t xml:space="preserve"> (same as in the HTML file before)</w:t>
+      </w:r>
+    </w:p>
+    <w:p>
+      <w:pPr>
+        <w:pBdr>
+          <w:bottom w:val="single" w:sz="6" w:space="1" w:color="auto"/>
+        </w:pBdr>
+        <w:rPr>
+          <w:lang w:val="en-US"/>
+        </w:rPr>
+      </w:pPr>
+      <w:r>
+        <w:rPr>
+          <w:noProof/>
+          <w:lang w:eastAsia="fi-FI"/>
+        </w:rPr>
+        <w:drawing>
+          <wp:inline distT="0" distB="0" distL="0" distR="0" wp14:anchorId="2ABD8E1A" wp14:editId="3C915C1C">
+            <wp:extent cx="6480175" cy="1633220"/>
+            <wp:effectExtent l="0" t="0" r="0" b="5080"/>
+            <wp:docPr id="12304" name="Picture 12304"/>
             <wp:cNvGraphicFramePr>
               <a:graphicFrameLocks xmlns:a="http://schemas.openxmlformats.org/drawingml/2006/main" noChangeAspect="1"/>
             </wp:cNvGraphicFramePr>
@@ -2898,7 +2990,7 @@
                   <pic:spPr>
                     <a:xfrm>
                       <a:off x="0" y="0"/>
-                      <a:ext cx="4431333" cy="4030437"/>
+                      <a:ext cx="6480175" cy="1633220"/>
                     </a:xfrm>
                     <a:prstGeom prst="rect">
                       <a:avLst/>
@@ -2920,61 +3012,66 @@
           <w:lang w:val="en-US"/>
         </w:rPr>
       </w:pPr>
-      <w:r>
-        <w:rPr>
-          <w:lang w:val="en-US"/>
-        </w:rPr>
-        <w:br/>
-        <w:t xml:space="preserve">The contents of each partial file are </w:t>
-      </w:r>
-      <w:r>
-        <w:rPr>
-          <w:lang w:val="en-US"/>
-        </w:rPr>
-        <w:t>as follows</w:t>
-      </w:r>
-      <w:r>
-        <w:rPr>
-          <w:lang w:val="en-US"/>
-        </w:rPr>
-        <w:t>:</w:t>
-      </w:r>
-    </w:p>
-    <w:p>
-      <w:pPr>
-        <w:pBdr>
-          <w:bottom w:val="single" w:sz="6" w:space="1" w:color="auto"/>
-        </w:pBdr>
-        <w:rPr>
-          <w:lang w:val="en-US"/>
-        </w:rPr>
-      </w:pPr>
-      <w:r>
-        <w:rPr>
-          <w:lang w:val="en-US"/>
-        </w:rPr>
-        <w:br/>
-      </w:r>
-      <w:r>
-        <w:rPr>
-          <w:lang w:val="en-US"/>
-        </w:rPr>
-        <w:br/>
-        <w:t>Head.ejs</w:t>
-      </w:r>
-      <w:r>
-        <w:rPr>
-          <w:lang w:val="en-US"/>
-        </w:rPr>
-        <w:t xml:space="preserve"> (same as in the HTML file before)</w:t>
-      </w:r>
-    </w:p>
-    <w:p>
-      <w:pPr>
-        <w:pBdr>
-          <w:bottom w:val="single" w:sz="6" w:space="1" w:color="auto"/>
-        </w:pBdr>
-        <w:rPr>
+    </w:p>
+    <w:p>
+      <w:pPr>
+        <w:pBdr>
+          <w:bottom w:val="single" w:sz="6" w:space="1" w:color="auto"/>
+        </w:pBdr>
+        <w:rPr>
+          <w:lang w:val="en-US"/>
+        </w:rPr>
+      </w:pPr>
+      <w:proofErr w:type="spellStart"/>
+      <w:r>
+        <w:rPr>
+          <w:lang w:val="en-US"/>
+        </w:rPr>
+        <w:t>Header.ejs</w:t>
+      </w:r>
+      <w:proofErr w:type="spellEnd"/>
+      <w:r>
+        <w:rPr>
+          <w:lang w:val="en-US"/>
+        </w:rPr>
+        <w:t xml:space="preserve"> (some new items)</w:t>
+      </w:r>
+      <w:r>
+        <w:rPr>
+          <w:lang w:val="en-US"/>
+        </w:rPr>
+        <w:t xml:space="preserve"> Code can be found at: </w:t>
+      </w:r>
+      <w:hyperlink r:id="rId25" w:history="1">
+        <w:r>
+          <w:rPr>
+            <w:rStyle w:val="Hyperlink"/>
+            <w:lang w:val="en-US"/>
+          </w:rPr>
+          <w:t>http://pastebin.com/jM0ymqtj</w:t>
+        </w:r>
+      </w:hyperlink>
+    </w:p>
+    <w:p>
+      <w:pPr>
+        <w:pBdr>
+          <w:bottom w:val="single" w:sz="6" w:space="1" w:color="auto"/>
+        </w:pBdr>
+        <w:rPr>
+          <w:b/>
+          <w:sz w:val="28"/>
+          <w:lang w:val="en-US"/>
+        </w:rPr>
+      </w:pPr>
+    </w:p>
+    <w:p>
+      <w:pPr>
+        <w:pBdr>
+          <w:bottom w:val="single" w:sz="6" w:space="1" w:color="auto"/>
+        </w:pBdr>
+        <w:rPr>
+          <w:b/>
+          <w:sz w:val="28"/>
           <w:lang w:val="en-US"/>
         </w:rPr>
       </w:pPr>
@@ -2984,10 +3081,10 @@
           <w:lang w:eastAsia="fi-FI"/>
         </w:rPr>
         <w:drawing>
-          <wp:inline distT="0" distB="0" distL="0" distR="0" wp14:anchorId="2ABD8E1A" wp14:editId="3C915C1C">
-            <wp:extent cx="6480175" cy="1633220"/>
-            <wp:effectExtent l="0" t="0" r="0" b="5080"/>
-            <wp:docPr id="12304" name="Picture 12304"/>
+          <wp:inline distT="0" distB="0" distL="0" distR="0" wp14:anchorId="11123456" wp14:editId="5F3065A2">
+            <wp:extent cx="6480175" cy="3256915"/>
+            <wp:effectExtent l="0" t="0" r="0" b="635"/>
+            <wp:docPr id="12305" name="Picture 12305"/>
             <wp:cNvGraphicFramePr>
               <a:graphicFrameLocks xmlns:a="http://schemas.openxmlformats.org/drawingml/2006/main" noChangeAspect="1"/>
             </wp:cNvGraphicFramePr>
@@ -2999,7 +3096,7 @@
                     <pic:cNvPicPr/>
                   </pic:nvPicPr>
                   <pic:blipFill>
-                    <a:blip r:embed="rId25"/>
+                    <a:blip r:embed="rId26"/>
                     <a:stretch>
                       <a:fillRect/>
                     </a:stretch>
@@ -3007,7 +3104,7 @@
                   <pic:spPr>
                     <a:xfrm>
                       <a:off x="0" y="0"/>
-                      <a:ext cx="6480175" cy="1633220"/>
+                      <a:ext cx="6480175" cy="3256915"/>
                     </a:xfrm>
                     <a:prstGeom prst="rect">
                       <a:avLst/>
@@ -3026,111 +3123,41 @@
           <w:bottom w:val="single" w:sz="6" w:space="1" w:color="auto"/>
         </w:pBdr>
         <w:rPr>
-          <w:lang w:val="en-US"/>
-        </w:rPr>
-      </w:pPr>
-      <w:r>
-        <w:rPr>
           <w:b/>
           <w:sz w:val="28"/>
           <w:lang w:val="en-US"/>
         </w:rPr>
-        <w:br/>
-      </w:r>
-      <w:r>
-        <w:rPr>
-          <w:lang w:val="en-US"/>
-        </w:rPr>
-        <w:br/>
-      </w:r>
-    </w:p>
-    <w:p>
-      <w:pPr>
-        <w:pBdr>
-          <w:bottom w:val="single" w:sz="6" w:space="1" w:color="auto"/>
-        </w:pBdr>
-        <w:rPr>
-          <w:lang w:val="en-US"/>
-        </w:rPr>
-      </w:pPr>
-    </w:p>
-    <w:p>
-      <w:pPr>
-        <w:pBdr>
-          <w:bottom w:val="single" w:sz="6" w:space="1" w:color="auto"/>
-        </w:pBdr>
-        <w:rPr>
-          <w:lang w:val="en-US"/>
-        </w:rPr>
-      </w:pPr>
-    </w:p>
-    <w:p>
-      <w:pPr>
-        <w:pBdr>
-          <w:bottom w:val="single" w:sz="6" w:space="1" w:color="auto"/>
-        </w:pBdr>
-        <w:rPr>
-          <w:lang w:val="en-US"/>
-        </w:rPr>
-      </w:pPr>
-    </w:p>
-    <w:p>
-      <w:pPr>
-        <w:pBdr>
-          <w:bottom w:val="single" w:sz="6" w:space="1" w:color="auto"/>
-        </w:pBdr>
-        <w:rPr>
-          <w:lang w:val="en-US"/>
-        </w:rPr>
-      </w:pPr>
-    </w:p>
-    <w:p>
-      <w:pPr>
-        <w:pBdr>
-          <w:bottom w:val="single" w:sz="6" w:space="1" w:color="auto"/>
-        </w:pBdr>
-        <w:rPr>
-          <w:lang w:val="en-US"/>
-        </w:rPr>
-      </w:pPr>
-    </w:p>
-    <w:p>
-      <w:pPr>
-        <w:pBdr>
-          <w:bottom w:val="single" w:sz="6" w:space="1" w:color="auto"/>
-        </w:pBdr>
-        <w:rPr>
-          <w:lang w:val="en-US"/>
-        </w:rPr>
-      </w:pPr>
-      <w:r>
-        <w:rPr>
-          <w:lang w:val="en-US"/>
-        </w:rPr>
-        <w:lastRenderedPageBreak/>
-        <w:t>Header.ejs</w:t>
-      </w:r>
+      </w:pPr>
+    </w:p>
+    <w:p>
+      <w:pPr>
+        <w:pBdr>
+          <w:bottom w:val="single" w:sz="6" w:space="1" w:color="auto"/>
+        </w:pBdr>
+        <w:rPr>
+          <w:lang w:val="en-US"/>
+        </w:rPr>
+      </w:pPr>
+      <w:proofErr w:type="spellStart"/>
+      <w:r>
+        <w:rPr>
+          <w:lang w:val="en-US"/>
+        </w:rPr>
+        <w:t>Footer</w:t>
+      </w:r>
+      <w:r>
+        <w:rPr>
+          <w:lang w:val="en-US"/>
+        </w:rPr>
+        <w:t>.ejs</w:t>
+      </w:r>
+      <w:proofErr w:type="spellEnd"/>
       <w:r>
         <w:rPr>
           <w:lang w:val="en-US"/>
         </w:rPr>
         <w:t xml:space="preserve"> (some new items)</w:t>
       </w:r>
-      <w:r>
-        <w:rPr>
-          <w:lang w:val="en-US"/>
-        </w:rPr>
-        <w:t xml:space="preserve"> Code can be found at: </w:t>
-      </w:r>
-      <w:hyperlink r:id="rId26" w:history="1">
-        <w:r>
-          <w:rPr>
-            <w:rStyle w:val="Hyperlink"/>
-            <w:lang w:val="en-US"/>
-          </w:rPr>
-          <w:t>http://pastebin.com/jM0ymqtj</w:t>
-        </w:r>
-      </w:hyperlink>
     </w:p>
     <w:p>
       <w:pPr>
@@ -3143,28 +3170,16 @@
           <w:lang w:val="en-US"/>
         </w:rPr>
       </w:pPr>
-    </w:p>
-    <w:p>
-      <w:pPr>
-        <w:pBdr>
-          <w:bottom w:val="single" w:sz="6" w:space="1" w:color="auto"/>
-        </w:pBdr>
-        <w:rPr>
-          <w:b/>
-          <w:sz w:val="28"/>
-          <w:lang w:val="en-US"/>
-        </w:rPr>
-      </w:pPr>
       <w:r>
         <w:rPr>
           <w:noProof/>
           <w:lang w:eastAsia="fi-FI"/>
         </w:rPr>
         <w:drawing>
-          <wp:inline distT="0" distB="0" distL="0" distR="0" wp14:anchorId="11123456" wp14:editId="5F3065A2">
-            <wp:extent cx="6480175" cy="3256915"/>
-            <wp:effectExtent l="0" t="0" r="0" b="635"/>
-            <wp:docPr id="12305" name="Picture 12305"/>
+          <wp:inline distT="0" distB="0" distL="0" distR="0" wp14:anchorId="27D10745" wp14:editId="1E0CDF01">
+            <wp:extent cx="6480175" cy="810895"/>
+            <wp:effectExtent l="0" t="0" r="0" b="8255"/>
+            <wp:docPr id="12306" name="Picture 12306"/>
             <wp:cNvGraphicFramePr>
               <a:graphicFrameLocks xmlns:a="http://schemas.openxmlformats.org/drawingml/2006/main" noChangeAspect="1"/>
             </wp:cNvGraphicFramePr>
@@ -3184,7 +3199,7 @@
                   <pic:spPr>
                     <a:xfrm>
                       <a:off x="0" y="0"/>
-                      <a:ext cx="6480175" cy="3256915"/>
+                      <a:ext cx="6480175" cy="810895"/>
                     </a:xfrm>
                     <a:prstGeom prst="rect">
                       <a:avLst/>
@@ -3222,14 +3237,18 @@
         <w:rPr>
           <w:lang w:val="en-US"/>
         </w:rPr>
-        <w:t>Footer</w:t>
-      </w:r>
-      <w:r>
-        <w:rPr>
-          <w:lang w:val="en-US"/>
-        </w:rPr>
-        <w:t>.ejs (some new items)</w:t>
-      </w:r>
+        <w:t xml:space="preserve">Now run the Node.js code and see what happens. You should be able to see the HTML-file rendered in your browser. </w:t>
+      </w:r>
+    </w:p>
+    <w:p>
+      <w:pPr>
+        <w:pBdr>
+          <w:bottom w:val="single" w:sz="6" w:space="1" w:color="auto"/>
+        </w:pBdr>
+        <w:rPr>
+          <w:lang w:val="en-US"/>
+        </w:rPr>
+      </w:pPr>
     </w:p>
     <w:p>
       <w:pPr>
@@ -3238,7 +3257,128 @@
         </w:pBdr>
         <w:rPr>
           <w:b/>
-          <w:sz w:val="28"/>
+          <w:sz w:val="24"/>
+          <w:lang w:val="en-US"/>
+        </w:rPr>
+      </w:pPr>
+      <w:r>
+        <w:rPr>
+          <w:b/>
+          <w:sz w:val="24"/>
+          <w:lang w:val="en-US"/>
+        </w:rPr>
+        <w:t xml:space="preserve">Using loops </w:t>
+      </w:r>
+      <w:r>
+        <w:rPr>
+          <w:b/>
+          <w:sz w:val="24"/>
+          <w:lang w:val="en-US"/>
+        </w:rPr>
+        <w:t>in templates</w:t>
+      </w:r>
+    </w:p>
+    <w:p>
+      <w:pPr>
+        <w:pBdr>
+          <w:bottom w:val="single" w:sz="6" w:space="1" w:color="auto"/>
+        </w:pBdr>
+        <w:rPr>
+          <w:b/>
+          <w:sz w:val="24"/>
+          <w:lang w:val="en-US"/>
+        </w:rPr>
+      </w:pPr>
+    </w:p>
+    <w:p>
+      <w:pPr>
+        <w:pBdr>
+          <w:bottom w:val="single" w:sz="6" w:space="1" w:color="auto"/>
+        </w:pBdr>
+        <w:rPr>
+          <w:lang w:val="en-US"/>
+        </w:rPr>
+      </w:pPr>
+      <w:r>
+        <w:rPr>
+          <w:lang w:val="en-US"/>
+        </w:rPr>
+        <w:lastRenderedPageBreak/>
+        <w:t xml:space="preserve">Templates are a powerful tool when combined with programming logic. For example, one could pass in a JSON data or an array and parse the contents within a template. </w:t>
+      </w:r>
+      <w:proofErr w:type="spellStart"/>
+      <w:proofErr w:type="gramStart"/>
+      <w:r>
+        <w:rPr>
+          <w:lang w:val="en-US"/>
+        </w:rPr>
+        <w:t>Lets</w:t>
+      </w:r>
+      <w:proofErr w:type="spellEnd"/>
+      <w:proofErr w:type="gramEnd"/>
+      <w:r>
+        <w:rPr>
+          <w:lang w:val="en-US"/>
+        </w:rPr>
+        <w:t xml:space="preserve"> try this in action.</w:t>
+      </w:r>
+    </w:p>
+    <w:p>
+      <w:pPr>
+        <w:pBdr>
+          <w:bottom w:val="single" w:sz="6" w:space="1" w:color="auto"/>
+        </w:pBdr>
+        <w:rPr>
+          <w:lang w:val="en-US"/>
+        </w:rPr>
+      </w:pPr>
+    </w:p>
+    <w:p>
+      <w:pPr>
+        <w:pBdr>
+          <w:bottom w:val="single" w:sz="6" w:space="1" w:color="auto"/>
+        </w:pBdr>
+        <w:rPr>
+          <w:lang w:val="en-US"/>
+        </w:rPr>
+      </w:pPr>
+      <w:r>
+        <w:rPr>
+          <w:lang w:val="en-US"/>
+        </w:rPr>
+        <w:t xml:space="preserve">First define a dataset with some users and values. Then create a new route in Node.js called users. Pass on the dataset as a parameter to the </w:t>
+      </w:r>
+      <w:proofErr w:type="spellStart"/>
+      <w:r>
+        <w:rPr>
+          <w:lang w:val="en-US"/>
+        </w:rPr>
+        <w:t>users.ejs</w:t>
+      </w:r>
+      <w:proofErr w:type="spellEnd"/>
+      <w:r>
+        <w:rPr>
+          <w:lang w:val="en-US"/>
+        </w:rPr>
+        <w:t xml:space="preserve"> template.</w:t>
+      </w:r>
+    </w:p>
+    <w:p>
+      <w:pPr>
+        <w:pBdr>
+          <w:bottom w:val="single" w:sz="6" w:space="1" w:color="auto"/>
+        </w:pBdr>
+        <w:rPr>
+          <w:lang w:val="en-US"/>
+        </w:rPr>
+      </w:pPr>
+    </w:p>
+    <w:p>
+      <w:pPr>
+        <w:pBdr>
+          <w:bottom w:val="single" w:sz="6" w:space="1" w:color="auto"/>
+        </w:pBdr>
+        <w:rPr>
           <w:lang w:val="en-US"/>
         </w:rPr>
       </w:pPr>
@@ -3248,10 +3388,10 @@
           <w:lang w:eastAsia="fi-FI"/>
         </w:rPr>
         <w:drawing>
-          <wp:inline distT="0" distB="0" distL="0" distR="0" wp14:anchorId="27D10745" wp14:editId="1E0CDF01">
-            <wp:extent cx="6480175" cy="810895"/>
-            <wp:effectExtent l="0" t="0" r="0" b="8255"/>
-            <wp:docPr id="12306" name="Picture 12306"/>
+          <wp:inline distT="0" distB="0" distL="0" distR="0" wp14:anchorId="7AAA7611" wp14:editId="4DFCADAC">
+            <wp:extent cx="3138055" cy="1614791"/>
+            <wp:effectExtent l="0" t="0" r="5715" b="5080"/>
+            <wp:docPr id="12309" name="Picture 12309"/>
             <wp:cNvGraphicFramePr>
               <a:graphicFrameLocks xmlns:a="http://schemas.openxmlformats.org/drawingml/2006/main" noChangeAspect="1"/>
             </wp:cNvGraphicFramePr>
@@ -3271,220 +3411,6 @@
                   <pic:spPr>
                     <a:xfrm>
                       <a:off x="0" y="0"/>
-                      <a:ext cx="6480175" cy="810895"/>
-                    </a:xfrm>
-                    <a:prstGeom prst="rect">
-                      <a:avLst/>
-                    </a:prstGeom>
-                  </pic:spPr>
-                </pic:pic>
-              </a:graphicData>
-            </a:graphic>
-          </wp:inline>
-        </w:drawing>
-      </w:r>
-    </w:p>
-    <w:p>
-      <w:pPr>
-        <w:pBdr>
-          <w:bottom w:val="single" w:sz="6" w:space="1" w:color="auto"/>
-        </w:pBdr>
-        <w:rPr>
-          <w:b/>
-          <w:sz w:val="28"/>
-          <w:lang w:val="en-US"/>
-        </w:rPr>
-      </w:pPr>
-    </w:p>
-    <w:p>
-      <w:pPr>
-        <w:pBdr>
-          <w:bottom w:val="single" w:sz="6" w:space="1" w:color="auto"/>
-        </w:pBdr>
-        <w:rPr>
-          <w:lang w:val="en-US"/>
-        </w:rPr>
-      </w:pPr>
-      <w:r>
-        <w:rPr>
-          <w:lang w:val="en-US"/>
-        </w:rPr>
-        <w:t xml:space="preserve">Now run the Node.js code and see what happens. You should be able to see the HTML-file rendered in your browser. </w:t>
-      </w:r>
-    </w:p>
-    <w:p>
-      <w:pPr>
-        <w:pBdr>
-          <w:bottom w:val="single" w:sz="6" w:space="1" w:color="auto"/>
-        </w:pBdr>
-        <w:rPr>
-          <w:b/>
-          <w:sz w:val="28"/>
-          <w:lang w:val="en-US"/>
-        </w:rPr>
-      </w:pPr>
-    </w:p>
-    <w:p>
-      <w:pPr>
-        <w:pBdr>
-          <w:bottom w:val="single" w:sz="6" w:space="1" w:color="auto"/>
-        </w:pBdr>
-        <w:rPr>
-          <w:b/>
-          <w:sz w:val="24"/>
-          <w:lang w:val="en-US"/>
-        </w:rPr>
-      </w:pPr>
-    </w:p>
-    <w:p>
-      <w:pPr>
-        <w:spacing w:line="260" w:lineRule="atLeast"/>
-        <w:rPr>
-          <w:b/>
-          <w:sz w:val="24"/>
-          <w:lang w:val="en-US"/>
-        </w:rPr>
-      </w:pPr>
-      <w:r>
-        <w:rPr>
-          <w:b/>
-          <w:sz w:val="24"/>
-          <w:lang w:val="en-US"/>
-        </w:rPr>
-        <w:br w:type="page"/>
-      </w:r>
-    </w:p>
-    <w:p>
-      <w:pPr>
-        <w:pBdr>
-          <w:bottom w:val="single" w:sz="6" w:space="1" w:color="auto"/>
-        </w:pBdr>
-        <w:rPr>
-          <w:b/>
-          <w:sz w:val="24"/>
-          <w:lang w:val="en-US"/>
-        </w:rPr>
-      </w:pPr>
-      <w:r>
-        <w:rPr>
-          <w:b/>
-          <w:sz w:val="24"/>
-          <w:lang w:val="en-US"/>
-        </w:rPr>
-        <w:lastRenderedPageBreak/>
-        <w:t xml:space="preserve">Using loops </w:t>
-      </w:r>
-      <w:r>
-        <w:rPr>
-          <w:b/>
-          <w:sz w:val="24"/>
-          <w:lang w:val="en-US"/>
-        </w:rPr>
-        <w:t>in templates</w:t>
-      </w:r>
-    </w:p>
-    <w:p>
-      <w:pPr>
-        <w:pBdr>
-          <w:bottom w:val="single" w:sz="6" w:space="1" w:color="auto"/>
-        </w:pBdr>
-        <w:rPr>
-          <w:b/>
-          <w:sz w:val="24"/>
-          <w:lang w:val="en-US"/>
-        </w:rPr>
-      </w:pPr>
-    </w:p>
-    <w:p>
-      <w:pPr>
-        <w:pBdr>
-          <w:bottom w:val="single" w:sz="6" w:space="1" w:color="auto"/>
-        </w:pBdr>
-        <w:rPr>
-          <w:lang w:val="en-US"/>
-        </w:rPr>
-      </w:pPr>
-      <w:r>
-        <w:rPr>
-          <w:lang w:val="en-US"/>
-        </w:rPr>
-        <w:t>Templates are a powerful tool when combined with programming logic. For example, one could pass in a JSON data or an array and parse the contents within a template. Lets try this in action.</w:t>
-      </w:r>
-    </w:p>
-    <w:p>
-      <w:pPr>
-        <w:pBdr>
-          <w:bottom w:val="single" w:sz="6" w:space="1" w:color="auto"/>
-        </w:pBdr>
-        <w:rPr>
-          <w:lang w:val="en-US"/>
-        </w:rPr>
-      </w:pPr>
-    </w:p>
-    <w:p>
-      <w:pPr>
-        <w:pBdr>
-          <w:bottom w:val="single" w:sz="6" w:space="1" w:color="auto"/>
-        </w:pBdr>
-        <w:rPr>
-          <w:lang w:val="en-US"/>
-        </w:rPr>
-      </w:pPr>
-      <w:r>
-        <w:rPr>
-          <w:lang w:val="en-US"/>
-        </w:rPr>
-        <w:t>First define a dataset with some users and values. Then create a new route in Node.js called users. Pass on the dataset as a parameter to the users.ejs template.</w:t>
-      </w:r>
-    </w:p>
-    <w:p>
-      <w:pPr>
-        <w:pBdr>
-          <w:bottom w:val="single" w:sz="6" w:space="1" w:color="auto"/>
-        </w:pBdr>
-        <w:rPr>
-          <w:lang w:val="en-US"/>
-        </w:rPr>
-      </w:pPr>
-    </w:p>
-    <w:p>
-      <w:pPr>
-        <w:pBdr>
-          <w:bottom w:val="single" w:sz="6" w:space="1" w:color="auto"/>
-        </w:pBdr>
-        <w:rPr>
-          <w:lang w:val="en-US"/>
-        </w:rPr>
-      </w:pPr>
-      <w:r>
-        <w:rPr>
-          <w:noProof/>
-          <w:lang w:eastAsia="fi-FI"/>
-        </w:rPr>
-        <w:drawing>
-          <wp:inline distT="0" distB="0" distL="0" distR="0" wp14:anchorId="7AAA7611" wp14:editId="4DFCADAC">
-            <wp:extent cx="3138055" cy="1614791"/>
-            <wp:effectExtent l="0" t="0" r="5715" b="5080"/>
-            <wp:docPr id="12309" name="Picture 12309"/>
-            <wp:cNvGraphicFramePr>
-              <a:graphicFrameLocks xmlns:a="http://schemas.openxmlformats.org/drawingml/2006/main" noChangeAspect="1"/>
-            </wp:cNvGraphicFramePr>
-            <a:graphic xmlns:a="http://schemas.openxmlformats.org/drawingml/2006/main">
-              <a:graphicData uri="http://schemas.openxmlformats.org/drawingml/2006/picture">
-                <pic:pic xmlns:pic="http://schemas.openxmlformats.org/drawingml/2006/picture">
-                  <pic:nvPicPr>
-                    <pic:cNvPr id="1" name=""/>
-                    <pic:cNvPicPr/>
-                  </pic:nvPicPr>
-                  <pic:blipFill>
-                    <a:blip r:embed="rId29"/>
-                    <a:stretch>
-                      <a:fillRect/>
-                    </a:stretch>
-                  </pic:blipFill>
-                  <pic:spPr>
-                    <a:xfrm>
-                      <a:off x="0" y="0"/>
                       <a:ext cx="3147486" cy="1619644"/>
                     </a:xfrm>
                     <a:prstGeom prst="rect">
@@ -3521,7 +3447,21 @@
         <w:rPr>
           <w:lang w:val="en-US"/>
         </w:rPr>
-        <w:t xml:space="preserve">Then we need to create users.ejs file. Within the template, we can define the loop which will walk through the data which was passed in and output it to the browser as HTML. </w:t>
+        <w:t xml:space="preserve">Then we need to create </w:t>
+      </w:r>
+      <w:proofErr w:type="spellStart"/>
+      <w:r>
+        <w:rPr>
+          <w:lang w:val="en-US"/>
+        </w:rPr>
+        <w:t>users.ejs</w:t>
+      </w:r>
+      <w:proofErr w:type="spellEnd"/>
+      <w:r>
+        <w:rPr>
+          <w:lang w:val="en-US"/>
+        </w:rPr>
+        <w:t xml:space="preserve"> file. Within the template, we can define the loop which will walk through the data which was passed in and output it to the browser as HTML. </w:t>
       </w:r>
     </w:p>
     <w:p>
@@ -3638,7 +3578,7 @@
                     <pic:cNvPicPr/>
                   </pic:nvPicPr>
                   <pic:blipFill>
-                    <a:blip r:embed="rId30"/>
+                    <a:blip r:embed="rId29"/>
                     <a:stretch>
                       <a:fillRect/>
                     </a:stretch>
@@ -3668,6 +3608,16 @@
           <w:lang w:val="en-US"/>
         </w:rPr>
       </w:pPr>
+    </w:p>
+    <w:p>
+      <w:pPr>
+        <w:pBdr>
+          <w:bottom w:val="single" w:sz="6" w:space="1" w:color="auto"/>
+        </w:pBdr>
+        <w:rPr>
+          <w:lang w:val="en-US"/>
+        </w:rPr>
+      </w:pPr>
       <w:r>
         <w:rPr>
           <w:lang w:val="en-US"/>
@@ -3716,7 +3666,7 @@
                     <pic:cNvPicPr/>
                   </pic:nvPicPr>
                   <pic:blipFill>
-                    <a:blip r:embed="rId31"/>
+                    <a:blip r:embed="rId30"/>
                     <a:stretch>
                       <a:fillRect/>
                     </a:stretch>
@@ -3786,11 +3736,19 @@
           <w:lang w:val="en-US"/>
         </w:rPr>
       </w:pPr>
-      <w:r>
-        <w:rPr>
-          <w:lang w:val="en-US"/>
-        </w:rPr>
-        <w:t xml:space="preserve">Furhermore we could add an if statement within the loop. </w:t>
+      <w:proofErr w:type="spellStart"/>
+      <w:r>
+        <w:rPr>
+          <w:lang w:val="en-US"/>
+        </w:rPr>
+        <w:t>Furhermore</w:t>
+      </w:r>
+      <w:proofErr w:type="spellEnd"/>
+      <w:r>
+        <w:rPr>
+          <w:lang w:val="en-US"/>
+        </w:rPr>
+        <w:t xml:space="preserve"> we could add an if statement within the loop. </w:t>
       </w:r>
       <w:r>
         <w:rPr>
@@ -3804,7 +3762,7 @@
         </w:rPr>
         <w:t xml:space="preserve"> For more features and functionality, see </w:t>
       </w:r>
-      <w:hyperlink r:id="rId32" w:history="1">
+      <w:hyperlink r:id="rId31" w:history="1">
         <w:r>
           <w:rPr>
             <w:rStyle w:val="Hyperlink"/>
@@ -3859,6 +3817,173 @@
             <wp:extent cx="4966250" cy="2622550"/>
             <wp:effectExtent l="0" t="0" r="6350" b="6350"/>
             <wp:docPr id="12313" name="Picture 12313"/>
+            <wp:cNvGraphicFramePr>
+              <a:graphicFrameLocks xmlns:a="http://schemas.openxmlformats.org/drawingml/2006/main" noChangeAspect="1"/>
+            </wp:cNvGraphicFramePr>
+            <a:graphic xmlns:a="http://schemas.openxmlformats.org/drawingml/2006/main">
+              <a:graphicData uri="http://schemas.openxmlformats.org/drawingml/2006/picture">
+                <pic:pic xmlns:pic="http://schemas.openxmlformats.org/drawingml/2006/picture">
+                  <pic:nvPicPr>
+                    <pic:cNvPr id="1" name=""/>
+                    <pic:cNvPicPr/>
+                  </pic:nvPicPr>
+                  <pic:blipFill>
+                    <a:blip r:embed="rId32"/>
+                    <a:stretch>
+                      <a:fillRect/>
+                    </a:stretch>
+                  </pic:blipFill>
+                  <pic:spPr>
+                    <a:xfrm>
+                      <a:off x="0" y="0"/>
+                      <a:ext cx="4975917" cy="2627655"/>
+                    </a:xfrm>
+                    <a:prstGeom prst="rect">
+                      <a:avLst/>
+                    </a:prstGeom>
+                  </pic:spPr>
+                </pic:pic>
+              </a:graphicData>
+            </a:graphic>
+          </wp:inline>
+        </w:drawing>
+      </w:r>
+    </w:p>
+    <w:p>
+      <w:pPr>
+        <w:pBdr>
+          <w:bottom w:val="single" w:sz="6" w:space="1" w:color="auto"/>
+        </w:pBdr>
+        <w:rPr>
+          <w:lang w:val="en-US"/>
+        </w:rPr>
+      </w:pPr>
+    </w:p>
+    <w:p>
+      <w:pPr>
+        <w:pBdr>
+          <w:bottom w:val="single" w:sz="6" w:space="1" w:color="auto"/>
+        </w:pBdr>
+        <w:rPr>
+          <w:lang w:val="en-US"/>
+        </w:rPr>
+      </w:pPr>
+    </w:p>
+    <w:p>
+      <w:pPr>
+        <w:pBdr>
+          <w:bottom w:val="single" w:sz="6" w:space="1" w:color="auto"/>
+        </w:pBdr>
+        <w:rPr>
+          <w:lang w:val="en-US"/>
+        </w:rPr>
+      </w:pPr>
+    </w:p>
+    <w:p>
+      <w:pPr>
+        <w:pBdr>
+          <w:bottom w:val="single" w:sz="6" w:space="1" w:color="auto"/>
+        </w:pBdr>
+        <w:rPr>
+          <w:lang w:val="en-US"/>
+        </w:rPr>
+      </w:pPr>
+    </w:p>
+    <w:p>
+      <w:pPr>
+        <w:pBdr>
+          <w:bottom w:val="single" w:sz="6" w:space="1" w:color="auto"/>
+        </w:pBdr>
+        <w:rPr>
+          <w:lang w:val="en-US"/>
+        </w:rPr>
+      </w:pPr>
+    </w:p>
+    <w:p>
+      <w:pPr>
+        <w:pBdr>
+          <w:bottom w:val="single" w:sz="6" w:space="1" w:color="auto"/>
+        </w:pBdr>
+        <w:rPr>
+          <w:lang w:val="en-US"/>
+        </w:rPr>
+      </w:pPr>
+    </w:p>
+    <w:p>
+      <w:pPr>
+        <w:pBdr>
+          <w:bottom w:val="single" w:sz="6" w:space="1" w:color="auto"/>
+        </w:pBdr>
+        <w:rPr>
+          <w:lang w:val="en-US"/>
+        </w:rPr>
+      </w:pPr>
+    </w:p>
+    <w:p>
+      <w:pPr>
+        <w:pBdr>
+          <w:bottom w:val="single" w:sz="6" w:space="1" w:color="auto"/>
+        </w:pBdr>
+        <w:rPr>
+          <w:lang w:val="en-US"/>
+        </w:rPr>
+      </w:pPr>
+    </w:p>
+    <w:p>
+      <w:pPr>
+        <w:pBdr>
+          <w:bottom w:val="single" w:sz="6" w:space="1" w:color="auto"/>
+        </w:pBdr>
+        <w:rPr>
+          <w:lang w:val="en-US"/>
+        </w:rPr>
+      </w:pPr>
+    </w:p>
+    <w:p>
+      <w:pPr>
+        <w:pBdr>
+          <w:bottom w:val="single" w:sz="6" w:space="1" w:color="auto"/>
+        </w:pBdr>
+        <w:rPr>
+          <w:lang w:val="en-US"/>
+        </w:rPr>
+      </w:pPr>
+      <w:r>
+        <w:rPr>
+          <w:lang w:val="en-US"/>
+        </w:rPr>
+        <w:t xml:space="preserve">Now run the Node.js code and see what happens. You should be able to see the HTML-file rendered in your browser. </w:t>
+      </w:r>
+    </w:p>
+    <w:p>
+      <w:pPr>
+        <w:pBdr>
+          <w:bottom w:val="single" w:sz="6" w:space="1" w:color="auto"/>
+        </w:pBdr>
+        <w:rPr>
+          <w:lang w:val="en-US"/>
+        </w:rPr>
+      </w:pPr>
+    </w:p>
+    <w:p>
+      <w:pPr>
+        <w:pBdr>
+          <w:bottom w:val="single" w:sz="6" w:space="1" w:color="auto"/>
+        </w:pBdr>
+        <w:rPr>
+          <w:lang w:val="en-US"/>
+        </w:rPr>
+      </w:pPr>
+      <w:r>
+        <w:rPr>
+          <w:noProof/>
+          <w:lang w:eastAsia="fi-FI"/>
+        </w:rPr>
+        <w:drawing>
+          <wp:inline distT="0" distB="0" distL="0" distR="0" wp14:anchorId="620DD929" wp14:editId="01F38369">
+            <wp:extent cx="4616450" cy="2422901"/>
+            <wp:effectExtent l="0" t="0" r="0" b="0"/>
+            <wp:docPr id="12314" name="Picture 12314"/>
             <wp:cNvGraphicFramePr>
               <a:graphicFrameLocks xmlns:a="http://schemas.openxmlformats.org/drawingml/2006/main" noChangeAspect="1"/>
             </wp:cNvGraphicFramePr>
@@ -3878,173 +4003,6 @@
                   <pic:spPr>
                     <a:xfrm>
                       <a:off x="0" y="0"/>
-                      <a:ext cx="4975917" cy="2627655"/>
-                    </a:xfrm>
-                    <a:prstGeom prst="rect">
-                      <a:avLst/>
-                    </a:prstGeom>
-                  </pic:spPr>
-                </pic:pic>
-              </a:graphicData>
-            </a:graphic>
-          </wp:inline>
-        </w:drawing>
-      </w:r>
-    </w:p>
-    <w:p>
-      <w:pPr>
-        <w:pBdr>
-          <w:bottom w:val="single" w:sz="6" w:space="1" w:color="auto"/>
-        </w:pBdr>
-        <w:rPr>
-          <w:lang w:val="en-US"/>
-        </w:rPr>
-      </w:pPr>
-    </w:p>
-    <w:p>
-      <w:pPr>
-        <w:pBdr>
-          <w:bottom w:val="single" w:sz="6" w:space="1" w:color="auto"/>
-        </w:pBdr>
-        <w:rPr>
-          <w:lang w:val="en-US"/>
-        </w:rPr>
-      </w:pPr>
-    </w:p>
-    <w:p>
-      <w:pPr>
-        <w:pBdr>
-          <w:bottom w:val="single" w:sz="6" w:space="1" w:color="auto"/>
-        </w:pBdr>
-        <w:rPr>
-          <w:lang w:val="en-US"/>
-        </w:rPr>
-      </w:pPr>
-    </w:p>
-    <w:p>
-      <w:pPr>
-        <w:pBdr>
-          <w:bottom w:val="single" w:sz="6" w:space="1" w:color="auto"/>
-        </w:pBdr>
-        <w:rPr>
-          <w:lang w:val="en-US"/>
-        </w:rPr>
-      </w:pPr>
-    </w:p>
-    <w:p>
-      <w:pPr>
-        <w:pBdr>
-          <w:bottom w:val="single" w:sz="6" w:space="1" w:color="auto"/>
-        </w:pBdr>
-        <w:rPr>
-          <w:lang w:val="en-US"/>
-        </w:rPr>
-      </w:pPr>
-    </w:p>
-    <w:p>
-      <w:pPr>
-        <w:pBdr>
-          <w:bottom w:val="single" w:sz="6" w:space="1" w:color="auto"/>
-        </w:pBdr>
-        <w:rPr>
-          <w:lang w:val="en-US"/>
-        </w:rPr>
-      </w:pPr>
-    </w:p>
-    <w:p>
-      <w:pPr>
-        <w:pBdr>
-          <w:bottom w:val="single" w:sz="6" w:space="1" w:color="auto"/>
-        </w:pBdr>
-        <w:rPr>
-          <w:lang w:val="en-US"/>
-        </w:rPr>
-      </w:pPr>
-    </w:p>
-    <w:p>
-      <w:pPr>
-        <w:pBdr>
-          <w:bottom w:val="single" w:sz="6" w:space="1" w:color="auto"/>
-        </w:pBdr>
-        <w:rPr>
-          <w:lang w:val="en-US"/>
-        </w:rPr>
-      </w:pPr>
-    </w:p>
-    <w:p>
-      <w:pPr>
-        <w:pBdr>
-          <w:bottom w:val="single" w:sz="6" w:space="1" w:color="auto"/>
-        </w:pBdr>
-        <w:rPr>
-          <w:lang w:val="en-US"/>
-        </w:rPr>
-      </w:pPr>
-    </w:p>
-    <w:p>
-      <w:pPr>
-        <w:pBdr>
-          <w:bottom w:val="single" w:sz="6" w:space="1" w:color="auto"/>
-        </w:pBdr>
-        <w:rPr>
-          <w:lang w:val="en-US"/>
-        </w:rPr>
-      </w:pPr>
-      <w:r>
-        <w:rPr>
-          <w:lang w:val="en-US"/>
-        </w:rPr>
-        <w:t xml:space="preserve">Now run the Node.js code and see what happens. You should be able to see the HTML-file rendered in your browser. </w:t>
-      </w:r>
-    </w:p>
-    <w:p>
-      <w:pPr>
-        <w:pBdr>
-          <w:bottom w:val="single" w:sz="6" w:space="1" w:color="auto"/>
-        </w:pBdr>
-        <w:rPr>
-          <w:lang w:val="en-US"/>
-        </w:rPr>
-      </w:pPr>
-    </w:p>
-    <w:p>
-      <w:pPr>
-        <w:pBdr>
-          <w:bottom w:val="single" w:sz="6" w:space="1" w:color="auto"/>
-        </w:pBdr>
-        <w:rPr>
-          <w:lang w:val="en-US"/>
-        </w:rPr>
-      </w:pPr>
-      <w:r>
-        <w:rPr>
-          <w:noProof/>
-          <w:lang w:eastAsia="fi-FI"/>
-        </w:rPr>
-        <w:drawing>
-          <wp:inline distT="0" distB="0" distL="0" distR="0" wp14:anchorId="620DD929" wp14:editId="01F38369">
-            <wp:extent cx="4616450" cy="2422901"/>
-            <wp:effectExtent l="0" t="0" r="0" b="0"/>
-            <wp:docPr id="12314" name="Picture 12314"/>
-            <wp:cNvGraphicFramePr>
-              <a:graphicFrameLocks xmlns:a="http://schemas.openxmlformats.org/drawingml/2006/main" noChangeAspect="1"/>
-            </wp:cNvGraphicFramePr>
-            <a:graphic xmlns:a="http://schemas.openxmlformats.org/drawingml/2006/main">
-              <a:graphicData uri="http://schemas.openxmlformats.org/drawingml/2006/picture">
-                <pic:pic xmlns:pic="http://schemas.openxmlformats.org/drawingml/2006/picture">
-                  <pic:nvPicPr>
-                    <pic:cNvPr id="1" name=""/>
-                    <pic:cNvPicPr/>
-                  </pic:nvPicPr>
-                  <pic:blipFill>
-                    <a:blip r:embed="rId34"/>
-                    <a:stretch>
-                      <a:fillRect/>
-                    </a:stretch>
-                  </pic:blipFill>
-                  <pic:spPr>
-                    <a:xfrm>
-                      <a:off x="0" y="0"/>
                       <a:ext cx="4619775" cy="2424646"/>
                     </a:xfrm>
                     <a:prstGeom prst="rect">
@@ -4059,12 +4017,12 @@
       </w:r>
     </w:p>
     <w:sectPr>
-      <w:headerReference w:type="even" r:id="rId35"/>
-      <w:headerReference w:type="default" r:id="rId36"/>
-      <w:footerReference w:type="even" r:id="rId37"/>
-      <w:footerReference w:type="default" r:id="rId38"/>
-      <w:headerReference w:type="first" r:id="rId39"/>
-      <w:footerReference w:type="first" r:id="rId40"/>
+      <w:headerReference w:type="even" r:id="rId34"/>
+      <w:headerReference w:type="default" r:id="rId35"/>
+      <w:footerReference w:type="even" r:id="rId36"/>
+      <w:footerReference w:type="default" r:id="rId37"/>
+      <w:headerReference w:type="first" r:id="rId38"/>
+      <w:footerReference w:type="first" r:id="rId39"/>
       <w:pgSz w:w="11906" w:h="16838" w:code="9"/>
       <w:pgMar w:top="142" w:right="567" w:bottom="851" w:left="1134" w:header="567" w:footer="0" w:gutter="0"/>
       <w:cols w:space="708"/>
@@ -4075,7 +4033,7 @@
 </file>
 
 <file path=word/endnotes.xml><?xml version="1.0" encoding="utf-8"?>
-<w:endnotes xmlns:wpc="http://schemas.microsoft.com/office/word/2010/wordprocessingCanvas" xmlns:mc="http://schemas.openxmlformats.org/markup-compatibility/2006" xmlns:o="urn:schemas-microsoft-com:office:office" xmlns:r="http://schemas.openxmlformats.org/officeDocument/2006/relationships" xmlns:m="http://schemas.openxmlformats.org/officeDocument/2006/math" xmlns:v="urn:schemas-microsoft-com:vml" xmlns:wp14="http://schemas.microsoft.com/office/word/2010/wordprocessingDrawing" xmlns:wp="http://schemas.openxmlformats.org/drawingml/2006/wordprocessingDrawing" xmlns:w10="urn:schemas-microsoft-com:office:word" xmlns:w="http://schemas.openxmlformats.org/wordprocessingml/2006/main" xmlns:w14="http://schemas.microsoft.com/office/word/2010/wordml" xmlns:w15="http://schemas.microsoft.com/office/word/2012/wordml" xmlns:wpg="http://schemas.microsoft.com/office/word/2010/wordprocessingGroup" xmlns:wpi="http://schemas.microsoft.com/office/word/2010/wordprocessingInk" xmlns:wne="http://schemas.microsoft.com/office/word/2006/wordml" xmlns:wps="http://schemas.microsoft.com/office/word/2010/wordprocessingShape" mc:Ignorable="w14 w15 wp14">
+<w:endnotes xmlns:wpc="http://schemas.microsoft.com/office/word/2010/wordprocessingCanvas" xmlns:cx="http://schemas.microsoft.com/office/drawing/2014/chartex" xmlns:cx1="http://schemas.microsoft.com/office/drawing/2015/9/8/chartex" xmlns:cx2="http://schemas.microsoft.com/office/drawing/2015/10/21/chartex" xmlns:cx3="http://schemas.microsoft.com/office/drawing/2016/5/9/chartex" xmlns:cx4="http://schemas.microsoft.com/office/drawing/2016/5/10/chartex" xmlns:cx5="http://schemas.microsoft.com/office/drawing/2016/5/11/chartex" xmlns:cx6="http://schemas.microsoft.com/office/drawing/2016/5/12/chartex" xmlns:cx7="http://schemas.microsoft.com/office/drawing/2016/5/13/chartex" xmlns:cx8="http://schemas.microsoft.com/office/drawing/2016/5/14/chartex" xmlns:mc="http://schemas.openxmlformats.org/markup-compatibility/2006" xmlns:aink="http://schemas.microsoft.com/office/drawing/2016/ink" xmlns:am3d="http://schemas.microsoft.com/office/drawing/2017/model3d" xmlns:o="urn:schemas-microsoft-com:office:office" xmlns:r="http://schemas.openxmlformats.org/officeDocument/2006/relationships" xmlns:m="http://schemas.openxmlformats.org/officeDocument/2006/math" xmlns:v="urn:schemas-microsoft-com:vml" xmlns:wp14="http://schemas.microsoft.com/office/word/2010/wordprocessingDrawing" xmlns:wp="http://schemas.openxmlformats.org/drawingml/2006/wordprocessingDrawing" xmlns:w10="urn:schemas-microsoft-com:office:word" xmlns:w="http://schemas.openxmlformats.org/wordprocessingml/2006/main" xmlns:w14="http://schemas.microsoft.com/office/word/2010/wordml" xmlns:w15="http://schemas.microsoft.com/office/word/2012/wordml" xmlns:w16cex="http://schemas.microsoft.com/office/word/2018/wordml/cex" xmlns:w16cid="http://schemas.microsoft.com/office/word/2016/wordml/cid" xmlns:w16="http://schemas.microsoft.com/office/word/2018/wordml" xmlns:w16se="http://schemas.microsoft.com/office/word/2015/wordml/symex" xmlns:wpg="http://schemas.microsoft.com/office/word/2010/wordprocessingGroup" xmlns:wpi="http://schemas.microsoft.com/office/word/2010/wordprocessingInk" xmlns:wne="http://schemas.microsoft.com/office/word/2006/wordml" xmlns:wps="http://schemas.microsoft.com/office/word/2010/wordprocessingShape" mc:Ignorable="w14 w15 w16se w16cid w16 w16cex wp14">
   <w:endnote w:type="separator" w:id="-1">
     <w:p>
       <w:r>
@@ -4094,7 +4052,7 @@
 </file>
 
 <file path=word/footer1.xml><?xml version="1.0" encoding="utf-8"?>
-<w:ftr xmlns:wpc="http://schemas.microsoft.com/office/word/2010/wordprocessingCanvas" xmlns:mc="http://schemas.openxmlformats.org/markup-compatibility/2006" xmlns:o="urn:schemas-microsoft-com:office:office" xmlns:r="http://schemas.openxmlformats.org/officeDocument/2006/relationships" xmlns:m="http://schemas.openxmlformats.org/officeDocument/2006/math" xmlns:v="urn:schemas-microsoft-com:vml" xmlns:wp14="http://schemas.microsoft.com/office/word/2010/wordprocessingDrawing" xmlns:wp="http://schemas.openxmlformats.org/drawingml/2006/wordprocessingDrawing" xmlns:w10="urn:schemas-microsoft-com:office:word" xmlns:w="http://schemas.openxmlformats.org/wordprocessingml/2006/main" xmlns:w14="http://schemas.microsoft.com/office/word/2010/wordml" xmlns:w15="http://schemas.microsoft.com/office/word/2012/wordml" xmlns:wpg="http://schemas.microsoft.com/office/word/2010/wordprocessingGroup" xmlns:wpi="http://schemas.microsoft.com/office/word/2010/wordprocessingInk" xmlns:wne="http://schemas.microsoft.com/office/word/2006/wordml" xmlns:wps="http://schemas.microsoft.com/office/word/2010/wordprocessingShape" mc:Ignorable="w14 w15 wp14">
+<w:ftr xmlns:wpc="http://schemas.microsoft.com/office/word/2010/wordprocessingCanvas" xmlns:cx="http://schemas.microsoft.com/office/drawing/2014/chartex" xmlns:cx1="http://schemas.microsoft.com/office/drawing/2015/9/8/chartex" xmlns:cx2="http://schemas.microsoft.com/office/drawing/2015/10/21/chartex" xmlns:cx3="http://schemas.microsoft.com/office/drawing/2016/5/9/chartex" xmlns:cx4="http://schemas.microsoft.com/office/drawing/2016/5/10/chartex" xmlns:cx5="http://schemas.microsoft.com/office/drawing/2016/5/11/chartex" xmlns:cx6="http://schemas.microsoft.com/office/drawing/2016/5/12/chartex" xmlns:cx7="http://schemas.microsoft.com/office/drawing/2016/5/13/chartex" xmlns:cx8="http://schemas.microsoft.com/office/drawing/2016/5/14/chartex" xmlns:mc="http://schemas.openxmlformats.org/markup-compatibility/2006" xmlns:aink="http://schemas.microsoft.com/office/drawing/2016/ink" xmlns:am3d="http://schemas.microsoft.com/office/drawing/2017/model3d" xmlns:o="urn:schemas-microsoft-com:office:office" xmlns:r="http://schemas.openxmlformats.org/officeDocument/2006/relationships" xmlns:m="http://schemas.openxmlformats.org/officeDocument/2006/math" xmlns:v="urn:schemas-microsoft-com:vml" xmlns:wp14="http://schemas.microsoft.com/office/word/2010/wordprocessingDrawing" xmlns:wp="http://schemas.openxmlformats.org/drawingml/2006/wordprocessingDrawing" xmlns:w10="urn:schemas-microsoft-com:office:word" xmlns:w="http://schemas.openxmlformats.org/wordprocessingml/2006/main" xmlns:w14="http://schemas.microsoft.com/office/word/2010/wordml" xmlns:w15="http://schemas.microsoft.com/office/word/2012/wordml" xmlns:w16cex="http://schemas.microsoft.com/office/word/2018/wordml/cex" xmlns:w16cid="http://schemas.microsoft.com/office/word/2016/wordml/cid" xmlns:w16="http://schemas.microsoft.com/office/word/2018/wordml" xmlns:w16se="http://schemas.microsoft.com/office/word/2015/wordml/symex" xmlns:wpg="http://schemas.microsoft.com/office/word/2010/wordprocessingGroup" xmlns:wpi="http://schemas.microsoft.com/office/word/2010/wordprocessingInk" xmlns:wne="http://schemas.microsoft.com/office/word/2006/wordml" xmlns:wps="http://schemas.microsoft.com/office/word/2010/wordprocessingShape" mc:Ignorable="w14 w15 w16se w16cid w16 w16cex wp14">
   <w:p>
     <w:pPr>
       <w:pStyle w:val="Footer"/>
@@ -4104,7 +4062,7 @@
 </file>
 
 <file path=word/footer2.xml><?xml version="1.0" encoding="utf-8"?>
-<w:ftr xmlns:wpc="http://schemas.microsoft.com/office/word/2010/wordprocessingCanvas" xmlns:mc="http://schemas.openxmlformats.org/markup-compatibility/2006" xmlns:o="urn:schemas-microsoft-com:office:office" xmlns:r="http://schemas.openxmlformats.org/officeDocument/2006/relationships" xmlns:m="http://schemas.openxmlformats.org/officeDocument/2006/math" xmlns:v="urn:schemas-microsoft-com:vml" xmlns:wp14="http://schemas.microsoft.com/office/word/2010/wordprocessingDrawing" xmlns:wp="http://schemas.openxmlformats.org/drawingml/2006/wordprocessingDrawing" xmlns:w10="urn:schemas-microsoft-com:office:word" xmlns:w="http://schemas.openxmlformats.org/wordprocessingml/2006/main" xmlns:w14="http://schemas.microsoft.com/office/word/2010/wordml" xmlns:w15="http://schemas.microsoft.com/office/word/2012/wordml" xmlns:wpg="http://schemas.microsoft.com/office/word/2010/wordprocessingGroup" xmlns:wpi="http://schemas.microsoft.com/office/word/2010/wordprocessingInk" xmlns:wne="http://schemas.microsoft.com/office/word/2006/wordml" xmlns:wps="http://schemas.microsoft.com/office/word/2010/wordprocessingShape" mc:Ignorable="w14 w15 wp14">
+<w:ftr xmlns:wpc="http://schemas.microsoft.com/office/word/2010/wordprocessingCanvas" xmlns:cx="http://schemas.microsoft.com/office/drawing/2014/chartex" xmlns:cx1="http://schemas.microsoft.com/office/drawing/2015/9/8/chartex" xmlns:cx2="http://schemas.microsoft.com/office/drawing/2015/10/21/chartex" xmlns:cx3="http://schemas.microsoft.com/office/drawing/2016/5/9/chartex" xmlns:cx4="http://schemas.microsoft.com/office/drawing/2016/5/10/chartex" xmlns:cx5="http://schemas.microsoft.com/office/drawing/2016/5/11/chartex" xmlns:cx6="http://schemas.microsoft.com/office/drawing/2016/5/12/chartex" xmlns:cx7="http://schemas.microsoft.com/office/drawing/2016/5/13/chartex" xmlns:cx8="http://schemas.microsoft.com/office/drawing/2016/5/14/chartex" xmlns:mc="http://schemas.openxmlformats.org/markup-compatibility/2006" xmlns:aink="http://schemas.microsoft.com/office/drawing/2016/ink" xmlns:am3d="http://schemas.microsoft.com/office/drawing/2017/model3d" xmlns:o="urn:schemas-microsoft-com:office:office" xmlns:r="http://schemas.openxmlformats.org/officeDocument/2006/relationships" xmlns:m="http://schemas.openxmlformats.org/officeDocument/2006/math" xmlns:v="urn:schemas-microsoft-com:vml" xmlns:wp14="http://schemas.microsoft.com/office/word/2010/wordprocessingDrawing" xmlns:wp="http://schemas.openxmlformats.org/drawingml/2006/wordprocessingDrawing" xmlns:w10="urn:schemas-microsoft-com:office:word" xmlns:w="http://schemas.openxmlformats.org/wordprocessingml/2006/main" xmlns:w14="http://schemas.microsoft.com/office/word/2010/wordml" xmlns:w15="http://schemas.microsoft.com/office/word/2012/wordml" xmlns:w16cex="http://schemas.microsoft.com/office/word/2018/wordml/cex" xmlns:w16cid="http://schemas.microsoft.com/office/word/2016/wordml/cid" xmlns:w16="http://schemas.microsoft.com/office/word/2018/wordml" xmlns:w16se="http://schemas.microsoft.com/office/word/2015/wordml/symex" xmlns:wpg="http://schemas.microsoft.com/office/word/2010/wordprocessingGroup" xmlns:wpi="http://schemas.microsoft.com/office/word/2010/wordprocessingInk" xmlns:wne="http://schemas.microsoft.com/office/word/2006/wordml" xmlns:wps="http://schemas.microsoft.com/office/word/2010/wordprocessingShape" mc:Ignorable="w14 w15 w16se w16cid w16 w16cex wp14">
   <w:tbl>
     <w:tblPr>
       <w:tblStyle w:val="TableGrid"/>
@@ -5135,7 +5093,7 @@
 </file>
 
 <file path=word/footer3.xml><?xml version="1.0" encoding="utf-8"?>
-<w:ftr xmlns:wpc="http://schemas.microsoft.com/office/word/2010/wordprocessingCanvas" xmlns:mc="http://schemas.openxmlformats.org/markup-compatibility/2006" xmlns:o="urn:schemas-microsoft-com:office:office" xmlns:r="http://schemas.openxmlformats.org/officeDocument/2006/relationships" xmlns:m="http://schemas.openxmlformats.org/officeDocument/2006/math" xmlns:v="urn:schemas-microsoft-com:vml" xmlns:wp14="http://schemas.microsoft.com/office/word/2010/wordprocessingDrawing" xmlns:wp="http://schemas.openxmlformats.org/drawingml/2006/wordprocessingDrawing" xmlns:w10="urn:schemas-microsoft-com:office:word" xmlns:w="http://schemas.openxmlformats.org/wordprocessingml/2006/main" xmlns:w14="http://schemas.microsoft.com/office/word/2010/wordml" xmlns:w15="http://schemas.microsoft.com/office/word/2012/wordml" xmlns:wpg="http://schemas.microsoft.com/office/word/2010/wordprocessingGroup" xmlns:wpi="http://schemas.microsoft.com/office/word/2010/wordprocessingInk" xmlns:wne="http://schemas.microsoft.com/office/word/2006/wordml" xmlns:wps="http://schemas.microsoft.com/office/word/2010/wordprocessingShape" mc:Ignorable="w14 w15 wp14">
+<w:ftr xmlns:wpc="http://schemas.microsoft.com/office/word/2010/wordprocessingCanvas" xmlns:cx="http://schemas.microsoft.com/office/drawing/2014/chartex" xmlns:cx1="http://schemas.microsoft.com/office/drawing/2015/9/8/chartex" xmlns:cx2="http://schemas.microsoft.com/office/drawing/2015/10/21/chartex" xmlns:cx3="http://schemas.microsoft.com/office/drawing/2016/5/9/chartex" xmlns:cx4="http://schemas.microsoft.com/office/drawing/2016/5/10/chartex" xmlns:cx5="http://schemas.microsoft.com/office/drawing/2016/5/11/chartex" xmlns:cx6="http://schemas.microsoft.com/office/drawing/2016/5/12/chartex" xmlns:cx7="http://schemas.microsoft.com/office/drawing/2016/5/13/chartex" xmlns:cx8="http://schemas.microsoft.com/office/drawing/2016/5/14/chartex" xmlns:mc="http://schemas.openxmlformats.org/markup-compatibility/2006" xmlns:aink="http://schemas.microsoft.com/office/drawing/2016/ink" xmlns:am3d="http://schemas.microsoft.com/office/drawing/2017/model3d" xmlns:o="urn:schemas-microsoft-com:office:office" xmlns:r="http://schemas.openxmlformats.org/officeDocument/2006/relationships" xmlns:m="http://schemas.openxmlformats.org/officeDocument/2006/math" xmlns:v="urn:schemas-microsoft-com:vml" xmlns:wp14="http://schemas.microsoft.com/office/word/2010/wordprocessingDrawing" xmlns:wp="http://schemas.openxmlformats.org/drawingml/2006/wordprocessingDrawing" xmlns:w10="urn:schemas-microsoft-com:office:word" xmlns:w="http://schemas.openxmlformats.org/wordprocessingml/2006/main" xmlns:w14="http://schemas.microsoft.com/office/word/2010/wordml" xmlns:w15="http://schemas.microsoft.com/office/word/2012/wordml" xmlns:w16cex="http://schemas.microsoft.com/office/word/2018/wordml/cex" xmlns:w16cid="http://schemas.microsoft.com/office/word/2016/wordml/cid" xmlns:w16="http://schemas.microsoft.com/office/word/2018/wordml" xmlns:w16se="http://schemas.microsoft.com/office/word/2015/wordml/symex" xmlns:wpg="http://schemas.microsoft.com/office/word/2010/wordprocessingGroup" xmlns:wpi="http://schemas.microsoft.com/office/word/2010/wordprocessingInk" xmlns:wne="http://schemas.microsoft.com/office/word/2006/wordml" xmlns:wps="http://schemas.microsoft.com/office/word/2010/wordprocessingShape" mc:Ignorable="w14 w15 w16se w16cid w16 w16cex wp14">
   <w:p>
     <w:pPr>
       <w:pStyle w:val="Footer"/>
@@ -5145,7 +5103,7 @@
 </file>
 
 <file path=word/footnotes.xml><?xml version="1.0" encoding="utf-8"?>
-<w:footnotes xmlns:wpc="http://schemas.microsoft.com/office/word/2010/wordprocessingCanvas" xmlns:mc="http://schemas.openxmlformats.org/markup-compatibility/2006" xmlns:o="urn:schemas-microsoft-com:office:office" xmlns:r="http://schemas.openxmlformats.org/officeDocument/2006/relationships" xmlns:m="http://schemas.openxmlformats.org/officeDocument/2006/math" xmlns:v="urn:schemas-microsoft-com:vml" xmlns:wp14="http://schemas.microsoft.com/office/word/2010/wordprocessingDrawing" xmlns:wp="http://schemas.openxmlformats.org/drawingml/2006/wordprocessingDrawing" xmlns:w10="urn:schemas-microsoft-com:office:word" xmlns:w="http://schemas.openxmlformats.org/wordprocessingml/2006/main" xmlns:w14="http://schemas.microsoft.com/office/word/2010/wordml" xmlns:w15="http://schemas.microsoft.com/office/word/2012/wordml" xmlns:wpg="http://schemas.microsoft.com/office/word/2010/wordprocessingGroup" xmlns:wpi="http://schemas.microsoft.com/office/word/2010/wordprocessingInk" xmlns:wne="http://schemas.microsoft.com/office/word/2006/wordml" xmlns:wps="http://schemas.microsoft.com/office/word/2010/wordprocessingShape" mc:Ignorable="w14 w15 wp14">
+<w:footnotes xmlns:wpc="http://schemas.microsoft.com/office/word/2010/wordprocessingCanvas" xmlns:cx="http://schemas.microsoft.com/office/drawing/2014/chartex" xmlns:cx1="http://schemas.microsoft.com/office/drawing/2015/9/8/chartex" xmlns:cx2="http://schemas.microsoft.com/office/drawing/2015/10/21/chartex" xmlns:cx3="http://schemas.microsoft.com/office/drawing/2016/5/9/chartex" xmlns:cx4="http://schemas.microsoft.com/office/drawing/2016/5/10/chartex" xmlns:cx5="http://schemas.microsoft.com/office/drawing/2016/5/11/chartex" xmlns:cx6="http://schemas.microsoft.com/office/drawing/2016/5/12/chartex" xmlns:cx7="http://schemas.microsoft.com/office/drawing/2016/5/13/chartex" xmlns:cx8="http://schemas.microsoft.com/office/drawing/2016/5/14/chartex" xmlns:mc="http://schemas.openxmlformats.org/markup-compatibility/2006" xmlns:aink="http://schemas.microsoft.com/office/drawing/2016/ink" xmlns:am3d="http://schemas.microsoft.com/office/drawing/2017/model3d" xmlns:o="urn:schemas-microsoft-com:office:office" xmlns:r="http://schemas.openxmlformats.org/officeDocument/2006/relationships" xmlns:m="http://schemas.openxmlformats.org/officeDocument/2006/math" xmlns:v="urn:schemas-microsoft-com:vml" xmlns:wp14="http://schemas.microsoft.com/office/word/2010/wordprocessingDrawing" xmlns:wp="http://schemas.openxmlformats.org/drawingml/2006/wordprocessingDrawing" xmlns:w10="urn:schemas-microsoft-com:office:word" xmlns:w="http://schemas.openxmlformats.org/wordprocessingml/2006/main" xmlns:w14="http://schemas.microsoft.com/office/word/2010/wordml" xmlns:w15="http://schemas.microsoft.com/office/word/2012/wordml" xmlns:w16cex="http://schemas.microsoft.com/office/word/2018/wordml/cex" xmlns:w16cid="http://schemas.microsoft.com/office/word/2016/wordml/cid" xmlns:w16="http://schemas.microsoft.com/office/word/2018/wordml" xmlns:w16se="http://schemas.microsoft.com/office/word/2015/wordml/symex" xmlns:wpg="http://schemas.microsoft.com/office/word/2010/wordprocessingGroup" xmlns:wpi="http://schemas.microsoft.com/office/word/2010/wordprocessingInk" xmlns:wne="http://schemas.microsoft.com/office/word/2006/wordml" xmlns:wps="http://schemas.microsoft.com/office/word/2010/wordprocessingShape" mc:Ignorable="w14 w15 w16se w16cid w16 w16cex wp14">
   <w:footnote w:type="separator" w:id="-1">
     <w:p>
       <w:r>
@@ -5164,7 +5122,7 @@
 </file>
 
 <file path=word/header1.xml><?xml version="1.0" encoding="utf-8"?>
-<w:hdr xmlns:wpc="http://schemas.microsoft.com/office/word/2010/wordprocessingCanvas" xmlns:mc="http://schemas.openxmlformats.org/markup-compatibility/2006" xmlns:o="urn:schemas-microsoft-com:office:office" xmlns:r="http://schemas.openxmlformats.org/officeDocument/2006/relationships" xmlns:m="http://schemas.openxmlformats.org/officeDocument/2006/math" xmlns:v="urn:schemas-microsoft-com:vml" xmlns:wp14="http://schemas.microsoft.com/office/word/2010/wordprocessingDrawing" xmlns:wp="http://schemas.openxmlformats.org/drawingml/2006/wordprocessingDrawing" xmlns:w10="urn:schemas-microsoft-com:office:word" xmlns:w="http://schemas.openxmlformats.org/wordprocessingml/2006/main" xmlns:w14="http://schemas.microsoft.com/office/word/2010/wordml" xmlns:w15="http://schemas.microsoft.com/office/word/2012/wordml" xmlns:wpg="http://schemas.microsoft.com/office/word/2010/wordprocessingGroup" xmlns:wpi="http://schemas.microsoft.com/office/word/2010/wordprocessingInk" xmlns:wne="http://schemas.microsoft.com/office/word/2006/wordml" xmlns:wps="http://schemas.microsoft.com/office/word/2010/wordprocessingShape" mc:Ignorable="w14 w15 wp14">
+<w:hdr xmlns:wpc="http://schemas.microsoft.com/office/word/2010/wordprocessingCanvas" xmlns:cx="http://schemas.microsoft.com/office/drawing/2014/chartex" xmlns:cx1="http://schemas.microsoft.com/office/drawing/2015/9/8/chartex" xmlns:cx2="http://schemas.microsoft.com/office/drawing/2015/10/21/chartex" xmlns:cx3="http://schemas.microsoft.com/office/drawing/2016/5/9/chartex" xmlns:cx4="http://schemas.microsoft.com/office/drawing/2016/5/10/chartex" xmlns:cx5="http://schemas.microsoft.com/office/drawing/2016/5/11/chartex" xmlns:cx6="http://schemas.microsoft.com/office/drawing/2016/5/12/chartex" xmlns:cx7="http://schemas.microsoft.com/office/drawing/2016/5/13/chartex" xmlns:cx8="http://schemas.microsoft.com/office/drawing/2016/5/14/chartex" xmlns:mc="http://schemas.openxmlformats.org/markup-compatibility/2006" xmlns:aink="http://schemas.microsoft.com/office/drawing/2016/ink" xmlns:am3d="http://schemas.microsoft.com/office/drawing/2017/model3d" xmlns:o="urn:schemas-microsoft-com:office:office" xmlns:r="http://schemas.openxmlformats.org/officeDocument/2006/relationships" xmlns:m="http://schemas.openxmlformats.org/officeDocument/2006/math" xmlns:v="urn:schemas-microsoft-com:vml" xmlns:wp14="http://schemas.microsoft.com/office/word/2010/wordprocessingDrawing" xmlns:wp="http://schemas.openxmlformats.org/drawingml/2006/wordprocessingDrawing" xmlns:w10="urn:schemas-microsoft-com:office:word" xmlns:w="http://schemas.openxmlformats.org/wordprocessingml/2006/main" xmlns:w14="http://schemas.microsoft.com/office/word/2010/wordml" xmlns:w15="http://schemas.microsoft.com/office/word/2012/wordml" xmlns:w16cex="http://schemas.microsoft.com/office/word/2018/wordml/cex" xmlns:w16cid="http://schemas.microsoft.com/office/word/2016/wordml/cid" xmlns:w16="http://schemas.microsoft.com/office/word/2018/wordml" xmlns:w16se="http://schemas.microsoft.com/office/word/2015/wordml/symex" xmlns:wpg="http://schemas.microsoft.com/office/word/2010/wordprocessingGroup" xmlns:wpi="http://schemas.microsoft.com/office/word/2010/wordprocessingInk" xmlns:wne="http://schemas.microsoft.com/office/word/2006/wordml" xmlns:wps="http://schemas.microsoft.com/office/word/2010/wordprocessingShape" mc:Ignorable="w14 w15 w16se w16cid w16 w16cex wp14">
   <w:p>
     <w:pPr>
       <w:pStyle w:val="Header"/>
@@ -5174,7 +5132,7 @@
 </file>
 
 <file path=word/header2.xml><?xml version="1.0" encoding="utf-8"?>
-<w:hdr xmlns:wpc="http://schemas.microsoft.com/office/word/2010/wordprocessingCanvas" xmlns:mc="http://schemas.openxmlformats.org/markup-compatibility/2006" xmlns:o="urn:schemas-microsoft-com:office:office" xmlns:r="http://schemas.openxmlformats.org/officeDocument/2006/relationships" xmlns:m="http://schemas.openxmlformats.org/officeDocument/2006/math" xmlns:v="urn:schemas-microsoft-com:vml" xmlns:wp14="http://schemas.microsoft.com/office/word/2010/wordprocessingDrawing" xmlns:wp="http://schemas.openxmlformats.org/drawingml/2006/wordprocessingDrawing" xmlns:w10="urn:schemas-microsoft-com:office:word" xmlns:w="http://schemas.openxmlformats.org/wordprocessingml/2006/main" xmlns:w14="http://schemas.microsoft.com/office/word/2010/wordml" xmlns:w15="http://schemas.microsoft.com/office/word/2012/wordml" xmlns:wpg="http://schemas.microsoft.com/office/word/2010/wordprocessingGroup" xmlns:wpi="http://schemas.microsoft.com/office/word/2010/wordprocessingInk" xmlns:wne="http://schemas.microsoft.com/office/word/2006/wordml" xmlns:wps="http://schemas.microsoft.com/office/word/2010/wordprocessingShape" mc:Ignorable="w14 w15 wp14">
+<w:hdr xmlns:wpc="http://schemas.microsoft.com/office/word/2010/wordprocessingCanvas" xmlns:cx="http://schemas.microsoft.com/office/drawing/2014/chartex" xmlns:cx1="http://schemas.microsoft.com/office/drawing/2015/9/8/chartex" xmlns:cx2="http://schemas.microsoft.com/office/drawing/2015/10/21/chartex" xmlns:cx3="http://schemas.microsoft.com/office/drawing/2016/5/9/chartex" xmlns:cx4="http://schemas.microsoft.com/office/drawing/2016/5/10/chartex" xmlns:cx5="http://schemas.microsoft.com/office/drawing/2016/5/11/chartex" xmlns:cx6="http://schemas.microsoft.com/office/drawing/2016/5/12/chartex" xmlns:cx7="http://schemas.microsoft.com/office/drawing/2016/5/13/chartex" xmlns:cx8="http://schemas.microsoft.com/office/drawing/2016/5/14/chartex" xmlns:mc="http://schemas.openxmlformats.org/markup-compatibility/2006" xmlns:aink="http://schemas.microsoft.com/office/drawing/2016/ink" xmlns:am3d="http://schemas.microsoft.com/office/drawing/2017/model3d" xmlns:o="urn:schemas-microsoft-com:office:office" xmlns:r="http://schemas.openxmlformats.org/officeDocument/2006/relationships" xmlns:m="http://schemas.openxmlformats.org/officeDocument/2006/math" xmlns:v="urn:schemas-microsoft-com:vml" xmlns:wp14="http://schemas.microsoft.com/office/word/2010/wordprocessingDrawing" xmlns:wp="http://schemas.openxmlformats.org/drawingml/2006/wordprocessingDrawing" xmlns:w10="urn:schemas-microsoft-com:office:word" xmlns:w="http://schemas.openxmlformats.org/wordprocessingml/2006/main" xmlns:w14="http://schemas.microsoft.com/office/word/2010/wordml" xmlns:w15="http://schemas.microsoft.com/office/word/2012/wordml" xmlns:w16cex="http://schemas.microsoft.com/office/word/2018/wordml/cex" xmlns:w16cid="http://schemas.microsoft.com/office/word/2016/wordml/cid" xmlns:w16="http://schemas.microsoft.com/office/word/2018/wordml" xmlns:w16se="http://schemas.microsoft.com/office/word/2015/wordml/symex" xmlns:wpg="http://schemas.microsoft.com/office/word/2010/wordprocessingGroup" xmlns:wpi="http://schemas.microsoft.com/office/word/2010/wordprocessingInk" xmlns:wne="http://schemas.microsoft.com/office/word/2006/wordml" xmlns:wps="http://schemas.microsoft.com/office/word/2010/wordprocessingShape" mc:Ignorable="w14 w15 w16se w16cid w16 w16cex wp14">
   <w:p>
     <w:pPr>
       <w:pStyle w:val="Header"/>
@@ -5263,12 +5221,21 @@
       </w:rPr>
       <w:tab/>
     </w:r>
+    <w:proofErr w:type="gramStart"/>
     <w:r>
       <w:rPr>
         <w:b/>
         <w:lang w:val="en-US"/>
       </w:rPr>
-      <w:t xml:space="preserve">Server Side Web Development </w:t>
+      <w:t>Server Side</w:t>
+    </w:r>
+    <w:proofErr w:type="gramEnd"/>
+    <w:r>
+      <w:rPr>
+        <w:b/>
+        <w:lang w:val="en-US"/>
+      </w:rPr>
+      <w:t xml:space="preserve"> Web Development </w:t>
     </w:r>
     <w:r>
       <w:rPr>
@@ -5390,8 +5357,6 @@
       </w:rPr>
       <w:tab/>
     </w:r>
-    <w:bookmarkStart w:id="0" w:name="_GoBack"/>
-    <w:bookmarkEnd w:id="0"/>
   </w:p>
   <w:p>
     <w:pPr>
@@ -5445,7 +5410,7 @@
 </file>
 
 <file path=word/header3.xml><?xml version="1.0" encoding="utf-8"?>
-<w:hdr xmlns:wpc="http://schemas.microsoft.com/office/word/2010/wordprocessingCanvas" xmlns:mc="http://schemas.openxmlformats.org/markup-compatibility/2006" xmlns:o="urn:schemas-microsoft-com:office:office" xmlns:r="http://schemas.openxmlformats.org/officeDocument/2006/relationships" xmlns:m="http://schemas.openxmlformats.org/officeDocument/2006/math" xmlns:v="urn:schemas-microsoft-com:vml" xmlns:wp14="http://schemas.microsoft.com/office/word/2010/wordprocessingDrawing" xmlns:wp="http://schemas.openxmlformats.org/drawingml/2006/wordprocessingDrawing" xmlns:w10="urn:schemas-microsoft-com:office:word" xmlns:w="http://schemas.openxmlformats.org/wordprocessingml/2006/main" xmlns:w14="http://schemas.microsoft.com/office/word/2010/wordml" xmlns:w15="http://schemas.microsoft.com/office/word/2012/wordml" xmlns:wpg="http://schemas.microsoft.com/office/word/2010/wordprocessingGroup" xmlns:wpi="http://schemas.microsoft.com/office/word/2010/wordprocessingInk" xmlns:wne="http://schemas.microsoft.com/office/word/2006/wordml" xmlns:wps="http://schemas.microsoft.com/office/word/2010/wordprocessingShape" mc:Ignorable="w14 w15 wp14">
+<w:hdr xmlns:wpc="http://schemas.microsoft.com/office/word/2010/wordprocessingCanvas" xmlns:cx="http://schemas.microsoft.com/office/drawing/2014/chartex" xmlns:cx1="http://schemas.microsoft.com/office/drawing/2015/9/8/chartex" xmlns:cx2="http://schemas.microsoft.com/office/drawing/2015/10/21/chartex" xmlns:cx3="http://schemas.microsoft.com/office/drawing/2016/5/9/chartex" xmlns:cx4="http://schemas.microsoft.com/office/drawing/2016/5/10/chartex" xmlns:cx5="http://schemas.microsoft.com/office/drawing/2016/5/11/chartex" xmlns:cx6="http://schemas.microsoft.com/office/drawing/2016/5/12/chartex" xmlns:cx7="http://schemas.microsoft.com/office/drawing/2016/5/13/chartex" xmlns:cx8="http://schemas.microsoft.com/office/drawing/2016/5/14/chartex" xmlns:mc="http://schemas.openxmlformats.org/markup-compatibility/2006" xmlns:aink="http://schemas.microsoft.com/office/drawing/2016/ink" xmlns:am3d="http://schemas.microsoft.com/office/drawing/2017/model3d" xmlns:o="urn:schemas-microsoft-com:office:office" xmlns:r="http://schemas.openxmlformats.org/officeDocument/2006/relationships" xmlns:m="http://schemas.openxmlformats.org/officeDocument/2006/math" xmlns:v="urn:schemas-microsoft-com:vml" xmlns:wp14="http://schemas.microsoft.com/office/word/2010/wordprocessingDrawing" xmlns:wp="http://schemas.openxmlformats.org/drawingml/2006/wordprocessingDrawing" xmlns:w10="urn:schemas-microsoft-com:office:word" xmlns:w="http://schemas.openxmlformats.org/wordprocessingml/2006/main" xmlns:w14="http://schemas.microsoft.com/office/word/2010/wordml" xmlns:w15="http://schemas.microsoft.com/office/word/2012/wordml" xmlns:w16cex="http://schemas.microsoft.com/office/word/2018/wordml/cex" xmlns:w16cid="http://schemas.microsoft.com/office/word/2016/wordml/cid" xmlns:w16="http://schemas.microsoft.com/office/word/2018/wordml" xmlns:w16se="http://schemas.microsoft.com/office/word/2015/wordml/symex" xmlns:wpg="http://schemas.microsoft.com/office/word/2010/wordprocessingGroup" xmlns:wpi="http://schemas.microsoft.com/office/word/2010/wordprocessingInk" xmlns:wne="http://schemas.microsoft.com/office/word/2006/wordml" xmlns:wps="http://schemas.microsoft.com/office/word/2010/wordprocessingShape" mc:Ignorable="w14 w15 w16se w16cid w16 w16cex wp14">
   <w:p>
     <w:pPr>
       <w:pStyle w:val="Header"/>
@@ -5455,7 +5420,7 @@
 </file>
 
 <file path=word/numbering.xml><?xml version="1.0" encoding="utf-8"?>
-<w:numbering xmlns:wpc="http://schemas.microsoft.com/office/word/2010/wordprocessingCanvas" xmlns:mc="http://schemas.openxmlformats.org/markup-compatibility/2006" xmlns:o="urn:schemas-microsoft-com:office:office" xmlns:r="http://schemas.openxmlformats.org/officeDocument/2006/relationships" xmlns:m="http://schemas.openxmlformats.org/officeDocument/2006/math" xmlns:v="urn:schemas-microsoft-com:vml" xmlns:wp14="http://schemas.microsoft.com/office/word/2010/wordprocessingDrawing" xmlns:wp="http://schemas.openxmlformats.org/drawingml/2006/wordprocessingDrawing" xmlns:w10="urn:schemas-microsoft-com:office:word" xmlns:w="http://schemas.openxmlformats.org/wordprocessingml/2006/main" xmlns:w14="http://schemas.microsoft.com/office/word/2010/wordml" xmlns:w15="http://schemas.microsoft.com/office/word/2012/wordml" xmlns:wpg="http://schemas.microsoft.com/office/word/2010/wordprocessingGroup" xmlns:wpi="http://schemas.microsoft.com/office/word/2010/wordprocessingInk" xmlns:wne="http://schemas.microsoft.com/office/word/2006/wordml" xmlns:wps="http://schemas.microsoft.com/office/word/2010/wordprocessingShape" mc:Ignorable="w14 w15 wp14">
+<w:numbering xmlns:wpc="http://schemas.microsoft.com/office/word/2010/wordprocessingCanvas" xmlns:cx="http://schemas.microsoft.com/office/drawing/2014/chartex" xmlns:cx1="http://schemas.microsoft.com/office/drawing/2015/9/8/chartex" xmlns:cx2="http://schemas.microsoft.com/office/drawing/2015/10/21/chartex" xmlns:cx3="http://schemas.microsoft.com/office/drawing/2016/5/9/chartex" xmlns:cx4="http://schemas.microsoft.com/office/drawing/2016/5/10/chartex" xmlns:cx5="http://schemas.microsoft.com/office/drawing/2016/5/11/chartex" xmlns:cx6="http://schemas.microsoft.com/office/drawing/2016/5/12/chartex" xmlns:cx7="http://schemas.microsoft.com/office/drawing/2016/5/13/chartex" xmlns:cx8="http://schemas.microsoft.com/office/drawing/2016/5/14/chartex" xmlns:mc="http://schemas.openxmlformats.org/markup-compatibility/2006" xmlns:aink="http://schemas.microsoft.com/office/drawing/2016/ink" xmlns:am3d="http://schemas.microsoft.com/office/drawing/2017/model3d" xmlns:o="urn:schemas-microsoft-com:office:office" xmlns:r="http://schemas.openxmlformats.org/officeDocument/2006/relationships" xmlns:m="http://schemas.openxmlformats.org/officeDocument/2006/math" xmlns:v="urn:schemas-microsoft-com:vml" xmlns:wp14="http://schemas.microsoft.com/office/word/2010/wordprocessingDrawing" xmlns:wp="http://schemas.openxmlformats.org/drawingml/2006/wordprocessingDrawing" xmlns:w10="urn:schemas-microsoft-com:office:word" xmlns:w="http://schemas.openxmlformats.org/wordprocessingml/2006/main" xmlns:w14="http://schemas.microsoft.com/office/word/2010/wordml" xmlns:w15="http://schemas.microsoft.com/office/word/2012/wordml" xmlns:w16cex="http://schemas.microsoft.com/office/word/2018/wordml/cex" xmlns:w16cid="http://schemas.microsoft.com/office/word/2016/wordml/cid" xmlns:w16="http://schemas.microsoft.com/office/word/2018/wordml" xmlns:w16se="http://schemas.microsoft.com/office/word/2015/wordml/symex" xmlns:wpg="http://schemas.microsoft.com/office/word/2010/wordprocessingGroup" xmlns:wpi="http://schemas.microsoft.com/office/word/2010/wordprocessingInk" xmlns:wne="http://schemas.microsoft.com/office/word/2006/wordml" xmlns:wps="http://schemas.microsoft.com/office/word/2010/wordprocessingShape" mc:Ignorable="w14 w15 w16se w16cid w16 w16cex wp14">
   <w:abstractNum w:abstractNumId="0" w15:restartNumberingAfterBreak="0">
     <w:nsid w:val="10B34597"/>
     <w:multiLevelType w:val="hybridMultilevel"/>
@@ -6047,7 +6012,7 @@
 </file>
 
 <file path=word/styles.xml><?xml version="1.0" encoding="utf-8"?>
-<w:styles xmlns:mc="http://schemas.openxmlformats.org/markup-compatibility/2006" xmlns:r="http://schemas.openxmlformats.org/officeDocument/2006/relationships" xmlns:w="http://schemas.openxmlformats.org/wordprocessingml/2006/main" xmlns:w14="http://schemas.microsoft.com/office/word/2010/wordml" xmlns:w15="http://schemas.microsoft.com/office/word/2012/wordml" mc:Ignorable="w14 w15">
+<w:styles xmlns:mc="http://schemas.openxmlformats.org/markup-compatibility/2006" xmlns:r="http://schemas.openxmlformats.org/officeDocument/2006/relationships" xmlns:w="http://schemas.openxmlformats.org/wordprocessingml/2006/main" xmlns:w14="http://schemas.microsoft.com/office/word/2010/wordml" xmlns:w15="http://schemas.microsoft.com/office/word/2012/wordml" xmlns:w16cex="http://schemas.microsoft.com/office/word/2018/wordml/cex" xmlns:w16cid="http://schemas.microsoft.com/office/word/2016/wordml/cid" xmlns:w16="http://schemas.microsoft.com/office/word/2018/wordml" xmlns:w16se="http://schemas.microsoft.com/office/word/2015/wordml/symex" mc:Ignorable="w14 w15 w16se w16cid w16 w16cex">
   <w:docDefaults>
     <w:rPrDefault>
       <w:rPr>
@@ -6063,7 +6028,7 @@
       </w:pPr>
     </w:pPrDefault>
   </w:docDefaults>
-  <w:latentStyles w:defLockedState="0" w:defUIPriority="99" w:defSemiHidden="0" w:defUnhideWhenUsed="0" w:defQFormat="0" w:count="371">
+  <w:latentStyles w:defLockedState="0" w:defUIPriority="99" w:defSemiHidden="0" w:defUnhideWhenUsed="0" w:defQFormat="0" w:count="376">
     <w:lsdException w:name="Normal" w:uiPriority="0" w:qFormat="1"/>
     <w:lsdException w:name="heading 1" w:uiPriority="9" w:qFormat="1"/>
     <w:lsdException w:name="heading 2" w:semiHidden="1" w:uiPriority="9" w:unhideWhenUsed="1" w:qFormat="1"/>
@@ -6435,6 +6400,11 @@
     <w:lsdException w:name="List Table 5 Dark Accent 6" w:uiPriority="50"/>
     <w:lsdException w:name="List Table 6 Colorful Accent 6" w:uiPriority="51"/>
     <w:lsdException w:name="List Table 7 Colorful Accent 6" w:uiPriority="52"/>
+    <w:lsdException w:name="Mention" w:semiHidden="1" w:unhideWhenUsed="1"/>
+    <w:lsdException w:name="Smart Hyperlink" w:semiHidden="1" w:unhideWhenUsed="1"/>
+    <w:lsdException w:name="Hashtag" w:semiHidden="1" w:unhideWhenUsed="1"/>
+    <w:lsdException w:name="Unresolved Mention" w:semiHidden="1" w:unhideWhenUsed="1"/>
+    <w:lsdException w:name="Smart Link" w:semiHidden="1" w:unhideWhenUsed="1"/>
   </w:latentStyles>
   <w:style w:type="paragraph" w:default="1" w:styleId="Normal">
     <w:name w:val="Normal"/>
@@ -7088,15 +7058,6 @@
 </file>
 
 <file path=customXml/item1.xml><?xml version="1.0" encoding="utf-8"?>
-<p:properties xmlns:p="http://schemas.microsoft.com/office/2006/metadata/properties" xmlns:xsi="http://www.w3.org/2001/XMLSchema-instance" xmlns:pc="http://schemas.microsoft.com/office/infopath/2007/PartnerControls">
-  <documentManagement>
-    <PublishingExpirationDate xmlns="http://schemas.microsoft.com/sharepoint/v3" xsi:nil="true"/>
-    <PublishingStartDate xmlns="http://schemas.microsoft.com/sharepoint/v3" xsi:nil="true"/>
-  </documentManagement>
-</p:properties>
-</file>
-
-<file path=customXml/item2.xml><?xml version="1.0" encoding="utf-8"?>
 <?mso-contentType ?>
 <FormTemplates xmlns="http://schemas.microsoft.com/sharepoint/v3/contenttype/forms">
   <Display>DocumentLibraryForm</Display>
@@ -7105,7 +7066,7 @@
 </FormTemplates>
 </file>
 
-<file path=customXml/item3.xml><?xml version="1.0" encoding="utf-8"?>
+<file path=customXml/item2.xml><?xml version="1.0" encoding="utf-8"?>
 <ct:contentTypeSchema xmlns:ct="http://schemas.microsoft.com/office/2006/metadata/contentType" xmlns:ma="http://schemas.microsoft.com/office/2006/metadata/properties/metaAttributes" ct:_="" ma:_="" ma:contentTypeName="Asiakirja" ma:contentTypeID="0x010100CB04C0CBF79833418C6E562D8BD6B468" ma:contentTypeVersion="2" ma:contentTypeDescription="Luo uusi asiakirja." ma:contentTypeScope="" ma:versionID="d9398b98d91463e8f5b8fa3abf204938">
   <xsd:schema xmlns:xsd="http://www.w3.org/2001/XMLSchema" xmlns:xs="http://www.w3.org/2001/XMLSchema" xmlns:p="http://schemas.microsoft.com/office/2006/metadata/properties" xmlns:ns1="http://schemas.microsoft.com/sharepoint/v3" targetNamespace="http://schemas.microsoft.com/office/2006/metadata/properties" ma:root="true" ma:fieldsID="e218f2684486beca6c30b78d3a47a455" ns1:_="">
     <xsd:import namespace="http://schemas.microsoft.com/sharepoint/v3"/>
@@ -7237,21 +7198,20 @@
 </ct:contentTypeSchema>
 </file>
 
-<file path=customXml/item4.xml><?xml version="1.0" encoding="utf-8"?>
+<file path=customXml/item3.xml><?xml version="1.0" encoding="utf-8"?>
 <b:Sources xmlns:b="http://schemas.openxmlformats.org/officeDocument/2006/bibliography" xmlns="http://schemas.openxmlformats.org/officeDocument/2006/bibliography" SelectedStyle="\APA.XSL" StyleName="APA"/>
 </file>
 
-<file path=customXml/itemProps1.xml><?xml version="1.0" encoding="utf-8"?>
-<ds:datastoreItem xmlns:ds="http://schemas.openxmlformats.org/officeDocument/2006/customXml" ds:itemID="{36FCD8C5-46B2-424C-AF7A-F39826C43DC9}">
-  <ds:schemaRefs>
-    <ds:schemaRef ds:uri="http://schemas.microsoft.com/office/2006/metadata/properties"/>
-    <ds:schemaRef ds:uri="http://schemas.microsoft.com/office/infopath/2007/PartnerControls"/>
-    <ds:schemaRef ds:uri="http://schemas.microsoft.com/sharepoint/v3"/>
-  </ds:schemaRefs>
-</ds:datastoreItem>
+<file path=customXml/item4.xml><?xml version="1.0" encoding="utf-8"?>
+<p:properties xmlns:p="http://schemas.microsoft.com/office/2006/metadata/properties" xmlns:xsi="http://www.w3.org/2001/XMLSchema-instance" xmlns:pc="http://schemas.microsoft.com/office/infopath/2007/PartnerControls">
+  <documentManagement>
+    <PublishingExpirationDate xmlns="http://schemas.microsoft.com/sharepoint/v3" xsi:nil="true"/>
+    <PublishingStartDate xmlns="http://schemas.microsoft.com/sharepoint/v3" xsi:nil="true"/>
+  </documentManagement>
+</p:properties>
 </file>
 
-<file path=customXml/itemProps2.xml><?xml version="1.0" encoding="utf-8"?>
+<file path=customXml/itemProps1.xml><?xml version="1.0" encoding="utf-8"?>
 <ds:datastoreItem xmlns:ds="http://schemas.openxmlformats.org/officeDocument/2006/customXml" ds:itemID="{EFFFD397-BD97-415C-AB51-A176B8434C93}">
   <ds:schemaRefs>
     <ds:schemaRef ds:uri="http://schemas.microsoft.com/sharepoint/v3/contenttype/forms"/>
@@ -7259,7 +7219,7 @@
 </ds:datastoreItem>
 </file>
 
-<file path=customXml/itemProps3.xml><?xml version="1.0" encoding="utf-8"?>
+<file path=customXml/itemProps2.xml><?xml version="1.0" encoding="utf-8"?>
 <ds:datastoreItem xmlns:ds="http://schemas.openxmlformats.org/officeDocument/2006/customXml" ds:itemID="{4638B966-3673-47EC-B3E6-4ECACB97C388}">
   <ds:schemaRefs>
     <ds:schemaRef ds:uri="http://schemas.microsoft.com/office/2006/metadata/contentType"/>
@@ -7277,10 +7237,20 @@
 </ds:datastoreItem>
 </file>
 
-<file path=customXml/itemProps4.xml><?xml version="1.0" encoding="utf-8"?>
+<file path=customXml/itemProps3.xml><?xml version="1.0" encoding="utf-8"?>
 <ds:datastoreItem xmlns:ds="http://schemas.openxmlformats.org/officeDocument/2006/customXml" ds:itemID="{0B06EFA6-FDA5-49DE-87BA-039D9E79CCE7}">
   <ds:schemaRefs>
     <ds:schemaRef ds:uri="http://schemas.openxmlformats.org/officeDocument/2006/bibliography"/>
   </ds:schemaRefs>
 </ds:datastoreItem>
+</file>
+
+<file path=customXml/itemProps4.xml><?xml version="1.0" encoding="utf-8"?>
+<ds:datastoreItem xmlns:ds="http://schemas.openxmlformats.org/officeDocument/2006/customXml" ds:itemID="{36FCD8C5-46B2-424C-AF7A-F39826C43DC9}">
+  <ds:schemaRefs>
+    <ds:schemaRef ds:uri="http://schemas.microsoft.com/office/2006/metadata/properties"/>
+    <ds:schemaRef ds:uri="http://schemas.microsoft.com/office/infopath/2007/PartnerControls"/>
+    <ds:schemaRef ds:uri="http://schemas.microsoft.com/sharepoint/v3"/>
+  </ds:schemaRefs>
+</ds:datastoreItem>
 </file>